--- a/7/7.3.docx
+++ b/7/7.3.docx
@@ -936,7 +936,25 @@
           <w:sz w:val="28"/>
           <w:szCs w:val="28"/>
         </w:rPr>
-        <w:t>Задана матрица целых чисел. Вычислить сумму четных чисел во всех столбцах матрицы и определить наибольшую сумму.</w:t>
+        <w:t xml:space="preserve">Задана матрица целых чисел. </w:t>
+      </w:r>
+      <w:r>
+        <w:rPr>
+          <w:rFonts w:ascii="Times New Roman" w:hAnsi="Times New Roman" w:cs="Times New Roman"/>
+          <w:sz w:val="28"/>
+          <w:szCs w:val="28"/>
+        </w:rPr>
+        <w:t>Выполнить сортировку элементов по убыванию в чётных столбцах заданной матрицы</w:t>
+      </w:r>
+      <w:bookmarkStart w:id="0" w:name="_GoBack"/>
+      <w:bookmarkEnd w:id="0"/>
+      <w:r>
+        <w:rPr>
+          <w:rFonts w:ascii="Times New Roman" w:hAnsi="Times New Roman" w:cs="Times New Roman"/>
+          <w:sz w:val="28"/>
+          <w:szCs w:val="28"/>
+        </w:rPr>
+        <w:t>.</w:t>
       </w:r>
     </w:p>
     <w:p>
@@ -1038,7 +1056,6 @@
               <w:jc w:val="center"/>
               <w:rPr>
                 <w:rFonts w:ascii="Times New Roman" w:hAnsi="Times New Roman" w:cs="Times New Roman"/>
-                <w:lang w:val="en-US"/>
               </w:rPr>
             </w:pPr>
             <w:r>
@@ -1331,7 +1348,6 @@
               <w:jc w:val="center"/>
               <w:rPr>
                 <w:rFonts w:ascii="Times New Roman" w:hAnsi="Times New Roman" w:cs="Times New Roman"/>
-                <w:lang w:val="en-US"/>
               </w:rPr>
             </w:pPr>
             <w:r>
@@ -3842,15 +3858,7 @@
           <w:sz w:val="28"/>
           <w:szCs w:val="28"/>
         </w:rPr>
-        <w:t xml:space="preserve"> </w:t>
-      </w:r>
-      <w:r>
-        <w:rPr>
-          <w:rFonts w:ascii="Times New Roman" w:hAnsi="Times New Roman" w:cs="Times New Roman"/>
-          <w:sz w:val="28"/>
-          <w:szCs w:val="28"/>
-        </w:rPr>
-        <w:t xml:space="preserve">значения </w:t>
+        <w:t xml:space="preserve"> значения </w:t>
       </w:r>
       <w:r>
         <w:rPr>
@@ -4243,15 +4251,7 @@
           <w:sz w:val="28"/>
           <w:szCs w:val="28"/>
         </w:rPr>
-        <w:t xml:space="preserve">14.1 </w:t>
-      </w:r>
-      <w:r>
-        <w:rPr>
-          <w:rFonts w:ascii="Times New Roman" w:hAnsi="Times New Roman" w:cs="Times New Roman"/>
-          <w:sz w:val="28"/>
-          <w:szCs w:val="28"/>
-        </w:rPr>
-        <w:t xml:space="preserve">присвоение переменной </w:t>
+        <w:t xml:space="preserve">14.1 присвоение переменной </w:t>
       </w:r>
       <w:r>
         <w:rPr>
@@ -4450,15 +4450,7 @@
           <w:sz w:val="28"/>
           <w:szCs w:val="28"/>
         </w:rPr>
-        <w:t>+1</w:t>
-      </w:r>
-      <w:r>
-        <w:rPr>
-          <w:rFonts w:ascii="Times New Roman" w:hAnsi="Times New Roman" w:cs="Times New Roman"/>
-          <w:sz w:val="28"/>
-          <w:szCs w:val="28"/>
-        </w:rPr>
-        <w:t>][</w:t>
+        <w:t>+1][</w:t>
       </w:r>
       <w:r>
         <w:rPr>
@@ -4489,7 +4481,6 @@
           <w:rFonts w:ascii="Times New Roman" w:hAnsi="Times New Roman" w:cs="Times New Roman"/>
           <w:sz w:val="28"/>
           <w:szCs w:val="28"/>
-          <w:lang w:val="en-US"/>
         </w:rPr>
       </w:pPr>
       <w:r>
@@ -4540,15 +4531,7 @@
           <w:sz w:val="28"/>
           <w:szCs w:val="28"/>
         </w:rPr>
-        <w:t>+1</w:t>
-      </w:r>
-      <w:r>
-        <w:rPr>
-          <w:rFonts w:ascii="Times New Roman" w:hAnsi="Times New Roman" w:cs="Times New Roman"/>
-          <w:sz w:val="28"/>
-          <w:szCs w:val="28"/>
-        </w:rPr>
-        <w:t>][</w:t>
+        <w:t>+1][</w:t>
       </w:r>
       <w:r>
         <w:rPr>
@@ -5427,15 +5410,7 @@
           <w:sz w:val="28"/>
           <w:szCs w:val="28"/>
         </w:rPr>
-        <w:t xml:space="preserve">21. </w:t>
-      </w:r>
-      <w:r>
-        <w:rPr>
-          <w:rFonts w:ascii="Times New Roman" w:hAnsi="Times New Roman" w:cs="Times New Roman"/>
-          <w:sz w:val="28"/>
-          <w:szCs w:val="28"/>
-        </w:rPr>
-        <w:t>Проверка условия (</w:t>
+        <w:t>21. Проверка условия (</w:t>
       </w:r>
       <w:r>
         <w:rPr>
@@ -5678,23 +5653,7 @@
           <w:sz w:val="28"/>
           <w:szCs w:val="28"/>
         </w:rPr>
-        <w:t>=</w:t>
-      </w:r>
-      <w:r>
-        <w:rPr>
-          <w:rFonts w:ascii="Times New Roman" w:hAnsi="Times New Roman" w:cs="Times New Roman"/>
-          <w:sz w:val="28"/>
-          <w:szCs w:val="28"/>
-        </w:rPr>
-        <w:t>1</w:t>
-      </w:r>
-      <w:r>
-        <w:rPr>
-          <w:rFonts w:ascii="Times New Roman" w:hAnsi="Times New Roman" w:cs="Times New Roman"/>
-          <w:sz w:val="28"/>
-          <w:szCs w:val="28"/>
-        </w:rPr>
-        <w:t xml:space="preserve">, </w:t>
+        <w:t xml:space="preserve">=1, </w:t>
       </w:r>
       <w:r>
         <w:rPr>
@@ -5825,15 +5784,7 @@
           <w:sz w:val="28"/>
           <w:szCs w:val="28"/>
         </w:rPr>
-        <w:t>20.</w:t>
-      </w:r>
-      <w:r>
-        <w:rPr>
-          <w:rFonts w:ascii="Times New Roman" w:hAnsi="Times New Roman" w:cs="Times New Roman"/>
-          <w:sz w:val="28"/>
-          <w:szCs w:val="28"/>
-        </w:rPr>
-        <w:t>Проверка условия (</w:t>
+        <w:t>20.Проверка условия (</w:t>
       </w:r>
       <w:proofErr w:type="spellStart"/>
       <w:r>
@@ -7642,16 +7593,7 @@
           <w:sz w:val="28"/>
           <w:szCs w:val="28"/>
         </w:rPr>
-        <w:t>цикл</w:t>
-      </w:r>
-      <w:r>
-        <w:rPr>
-          <w:rFonts w:ascii="Times New Roman" w:hAnsi="Times New Roman" w:cs="Times New Roman"/>
-          <w:color w:val="A6A6A6" w:themeColor="background1" w:themeShade="A6"/>
-          <w:sz w:val="28"/>
-          <w:szCs w:val="28"/>
-        </w:rPr>
-        <w:t xml:space="preserve"> для четных столбцов</w:t>
+        <w:t>цикл для четных столбцов</w:t>
       </w:r>
       <w:r>
         <w:rPr>
@@ -7691,7 +7633,6 @@
           <w:rFonts w:ascii="Times New Roman" w:hAnsi="Times New Roman" w:cs="Times New Roman"/>
           <w:sz w:val="28"/>
           <w:szCs w:val="28"/>
-          <w:lang w:val="en-US"/>
         </w:rPr>
         <w:lastRenderedPageBreak/>
         <w:t xml:space="preserve">        </w:t>
@@ -7852,6 +7793,7 @@
           <w:rFonts w:ascii="Times New Roman" w:hAnsi="Times New Roman" w:cs="Times New Roman"/>
           <w:sz w:val="28"/>
           <w:szCs w:val="28"/>
+          <w:lang w:val="en-US"/>
         </w:rPr>
         <w:t xml:space="preserve">            </w:t>
       </w:r>
@@ -7977,16 +7919,7 @@
           <w:sz w:val="28"/>
           <w:szCs w:val="28"/>
         </w:rPr>
-        <w:t xml:space="preserve">вложенный </w:t>
-      </w:r>
-      <w:r>
-        <w:rPr>
-          <w:rFonts w:ascii="Times New Roman" w:hAnsi="Times New Roman" w:cs="Times New Roman"/>
-          <w:color w:val="A6A6A6" w:themeColor="background1" w:themeShade="A6"/>
-          <w:sz w:val="28"/>
-          <w:szCs w:val="28"/>
-        </w:rPr>
-        <w:t>цикл</w:t>
+        <w:t>вложенный цикл</w:t>
       </w:r>
       <w:r>
         <w:rPr>
@@ -8705,25 +8638,7 @@
           <w:sz w:val="28"/>
           <w:szCs w:val="28"/>
         </w:rPr>
-        <w:t>в</w:t>
-      </w:r>
-      <w:r>
-        <w:rPr>
-          <w:rFonts w:ascii="Times New Roman" w:hAnsi="Times New Roman" w:cs="Times New Roman"/>
-          <w:color w:val="A6A6A6" w:themeColor="background1" w:themeShade="A6"/>
-          <w:sz w:val="28"/>
-          <w:szCs w:val="28"/>
-        </w:rPr>
-        <w:t>ы</w:t>
-      </w:r>
-      <w:r>
-        <w:rPr>
-          <w:rFonts w:ascii="Times New Roman" w:hAnsi="Times New Roman" w:cs="Times New Roman"/>
-          <w:color w:val="A6A6A6" w:themeColor="background1" w:themeShade="A6"/>
-          <w:sz w:val="28"/>
-          <w:szCs w:val="28"/>
-        </w:rPr>
-        <w:t>вода</w:t>
+        <w:t>вывода</w:t>
       </w:r>
       <w:r>
         <w:rPr>
@@ -8893,7 +8808,7 @@
           <w:sz w:val="28"/>
           <w:szCs w:val="28"/>
         </w:rPr>
-        <w:t xml:space="preserve">вложенный </w:t>
+        <w:t>вложенный цикл</w:t>
       </w:r>
       <w:r>
         <w:rPr>
@@ -8902,7 +8817,7 @@
           <w:sz w:val="28"/>
           <w:szCs w:val="28"/>
         </w:rPr>
-        <w:t>цикл</w:t>
+        <w:t xml:space="preserve"> </w:t>
       </w:r>
       <w:r>
         <w:rPr>
@@ -8911,34 +8826,7 @@
           <w:sz w:val="28"/>
           <w:szCs w:val="28"/>
         </w:rPr>
-        <w:t xml:space="preserve"> </w:t>
-      </w:r>
-      <w:r>
-        <w:rPr>
-          <w:rFonts w:ascii="Times New Roman" w:hAnsi="Times New Roman" w:cs="Times New Roman"/>
-          <w:color w:val="A6A6A6" w:themeColor="background1" w:themeShade="A6"/>
-          <w:sz w:val="28"/>
-          <w:szCs w:val="28"/>
-        </w:rPr>
-        <w:t>в</w:t>
-      </w:r>
-      <w:r>
-        <w:rPr>
-          <w:rFonts w:ascii="Times New Roman" w:hAnsi="Times New Roman" w:cs="Times New Roman"/>
-          <w:color w:val="A6A6A6" w:themeColor="background1" w:themeShade="A6"/>
-          <w:sz w:val="28"/>
-          <w:szCs w:val="28"/>
-        </w:rPr>
-        <w:t>ы</w:t>
-      </w:r>
-      <w:r>
-        <w:rPr>
-          <w:rFonts w:ascii="Times New Roman" w:hAnsi="Times New Roman" w:cs="Times New Roman"/>
-          <w:color w:val="A6A6A6" w:themeColor="background1" w:themeShade="A6"/>
-          <w:sz w:val="28"/>
-          <w:szCs w:val="28"/>
-        </w:rPr>
-        <w:t>вода</w:t>
+        <w:t>вывода</w:t>
       </w:r>
       <w:r>
         <w:rPr>
@@ -9128,8 +9016,6 @@
         </w:rPr>
         <w:t>вывод элемента</w:t>
       </w:r>
-      <w:bookmarkStart w:id="0" w:name="_GoBack"/>
-      <w:bookmarkEnd w:id="0"/>
       <w:r>
         <w:rPr>
           <w:rFonts w:ascii="Times New Roman" w:hAnsi="Times New Roman" w:cs="Times New Roman"/>
@@ -9160,7 +9046,6 @@
           <w:rFonts w:ascii="Times New Roman" w:hAnsi="Times New Roman" w:cs="Times New Roman"/>
           <w:sz w:val="28"/>
           <w:szCs w:val="28"/>
-          <w:lang w:val="en-US"/>
         </w:rPr>
       </w:pPr>
       <w:r>
@@ -9176,7 +9061,6 @@
           <w:rFonts w:ascii="Times New Roman" w:hAnsi="Times New Roman" w:cs="Times New Roman"/>
           <w:sz w:val="28"/>
           <w:szCs w:val="28"/>
-          <w:lang w:val="en-US"/>
         </w:rPr>
         <w:t>}</w:t>
       </w:r>
@@ -9192,15 +9076,13 @@
           <w:rFonts w:ascii="Times New Roman" w:hAnsi="Times New Roman" w:cs="Times New Roman"/>
           <w:sz w:val="28"/>
           <w:szCs w:val="28"/>
-          <w:lang w:val="en-US"/>
-        </w:rPr>
-      </w:pPr>
-      <w:r>
-        <w:rPr>
-          <w:rFonts w:ascii="Times New Roman" w:hAnsi="Times New Roman" w:cs="Times New Roman"/>
-          <w:sz w:val="28"/>
-          <w:szCs w:val="28"/>
-          <w:lang w:val="en-US"/>
+        </w:rPr>
+      </w:pPr>
+      <w:r>
+        <w:rPr>
+          <w:rFonts w:ascii="Times New Roman" w:hAnsi="Times New Roman" w:cs="Times New Roman"/>
+          <w:sz w:val="28"/>
+          <w:szCs w:val="28"/>
         </w:rPr>
         <w:t xml:space="preserve">        </w:t>
       </w:r>
@@ -9222,7 +9104,6 @@
           <w:rFonts w:ascii="Times New Roman" w:hAnsi="Times New Roman" w:cs="Times New Roman"/>
           <w:sz w:val="28"/>
           <w:szCs w:val="28"/>
-          <w:lang w:val="en-US"/>
         </w:rPr>
         <w:t xml:space="preserve"> &lt;&lt; </w:t>
       </w:r>
@@ -9242,7 +9123,6 @@
           <w:rFonts w:ascii="Times New Roman" w:hAnsi="Times New Roman" w:cs="Times New Roman"/>
           <w:sz w:val="28"/>
           <w:szCs w:val="28"/>
-          <w:lang w:val="en-US"/>
         </w:rPr>
         <w:t>;</w:t>
       </w:r>
@@ -9258,15 +9138,13 @@
           <w:rFonts w:ascii="Times New Roman" w:hAnsi="Times New Roman" w:cs="Times New Roman"/>
           <w:sz w:val="28"/>
           <w:szCs w:val="28"/>
-          <w:lang w:val="en-US"/>
-        </w:rPr>
-      </w:pPr>
-      <w:r>
-        <w:rPr>
-          <w:rFonts w:ascii="Times New Roman" w:hAnsi="Times New Roman" w:cs="Times New Roman"/>
-          <w:sz w:val="28"/>
-          <w:szCs w:val="28"/>
-          <w:lang w:val="en-US"/>
+        </w:rPr>
+      </w:pPr>
+      <w:r>
+        <w:rPr>
+          <w:rFonts w:ascii="Times New Roman" w:hAnsi="Times New Roman" w:cs="Times New Roman"/>
+          <w:sz w:val="28"/>
+          <w:szCs w:val="28"/>
         </w:rPr>
         <w:t xml:space="preserve">    }</w:t>
       </w:r>
@@ -9282,15 +9160,13 @@
           <w:rFonts w:ascii="Times New Roman" w:hAnsi="Times New Roman" w:cs="Times New Roman"/>
           <w:sz w:val="28"/>
           <w:szCs w:val="28"/>
-          <w:lang w:val="en-US"/>
-        </w:rPr>
-      </w:pPr>
-      <w:r>
-        <w:rPr>
-          <w:rFonts w:ascii="Times New Roman" w:hAnsi="Times New Roman" w:cs="Times New Roman"/>
-          <w:sz w:val="28"/>
-          <w:szCs w:val="28"/>
-          <w:lang w:val="en-US"/>
+        </w:rPr>
+      </w:pPr>
+      <w:r>
+        <w:rPr>
+          <w:rFonts w:ascii="Times New Roman" w:hAnsi="Times New Roman" w:cs="Times New Roman"/>
+          <w:sz w:val="28"/>
+          <w:szCs w:val="28"/>
         </w:rPr>
         <w:t>}</w:t>
       </w:r>
@@ -9299,7 +9175,6 @@
           <w:rFonts w:ascii="Times New Roman" w:hAnsi="Times New Roman" w:cs="Times New Roman"/>
           <w:sz w:val="28"/>
           <w:szCs w:val="28"/>
-          <w:lang w:val="en-US"/>
         </w:rPr>
         <w:tab/>
       </w:r>
@@ -9315,15 +9190,13 @@
           <w:rFonts w:ascii="Times New Roman" w:hAnsi="Times New Roman" w:cs="Times New Roman"/>
           <w:sz w:val="28"/>
           <w:szCs w:val="28"/>
-          <w:lang w:val="en-US"/>
-        </w:rPr>
-      </w:pPr>
-      <w:r>
-        <w:rPr>
-          <w:rFonts w:ascii="Times New Roman" w:hAnsi="Times New Roman" w:cs="Times New Roman"/>
-          <w:sz w:val="28"/>
-          <w:szCs w:val="28"/>
-          <w:lang w:val="en-US"/>
+        </w:rPr>
+      </w:pPr>
+      <w:r>
+        <w:rPr>
+          <w:rFonts w:ascii="Times New Roman" w:hAnsi="Times New Roman" w:cs="Times New Roman"/>
+          <w:sz w:val="28"/>
+          <w:szCs w:val="28"/>
         </w:rPr>
         <w:t xml:space="preserve">   </w:t>
       </w:r>

--- a/7/7.3.docx
+++ b/7/7.3.docx
@@ -946,8 +946,6 @@
         </w:rPr>
         <w:t>Выполнить сортировку элементов по убыванию в чётных столбцах заданной матрицы</w:t>
       </w:r>
-      <w:bookmarkStart w:id="0" w:name="_GoBack"/>
-      <w:bookmarkEnd w:id="0"/>
       <w:r>
         <w:rPr>
           <w:rFonts w:ascii="Times New Roman" w:hAnsi="Times New Roman" w:cs="Times New Roman"/>
@@ -1825,10 +1823,10 @@
           <w:lang w:eastAsia="ru-RU"/>
         </w:rPr>
         <w:drawing>
-          <wp:inline distT="0" distB="0" distL="0" distR="0" wp14:anchorId="74282C68" wp14:editId="443C92E2">
-            <wp:extent cx="5657850" cy="5264856"/>
+          <wp:inline distT="0" distB="0" distL="0" distR="0" wp14:anchorId="7E2BFB81" wp14:editId="0E0A2B88">
+            <wp:extent cx="5661837" cy="5334000"/>
             <wp:effectExtent l="0" t="0" r="0" b="0"/>
-            <wp:docPr id="3" name="Рисунок 3"/>
+            <wp:docPr id="4" name="Рисунок 4"/>
             <wp:cNvGraphicFramePr>
               <a:graphicFrameLocks xmlns:a="http://schemas.openxmlformats.org/drawingml/2006/main" noChangeAspect="1"/>
             </wp:cNvGraphicFramePr>
@@ -1848,7 +1846,7 @@
                   <pic:spPr>
                     <a:xfrm>
                       <a:off x="0" y="0"/>
-                      <a:ext cx="5674808" cy="5280636"/>
+                      <a:ext cx="5661837" cy="5334000"/>
                     </a:xfrm>
                     <a:prstGeom prst="rect">
                       <a:avLst/>
@@ -1865,8 +1863,17 @@
           <w:noProof/>
           <w:lang w:val="en-US" w:eastAsia="ru-RU"/>
         </w:rPr>
+        <w:t xml:space="preserve"> </w:t>
+      </w:r>
+      <w:r>
+        <w:rPr>
+          <w:noProof/>
+          <w:lang w:val="en-US" w:eastAsia="ru-RU"/>
+        </w:rPr>
         <w:br w:type="page"/>
       </w:r>
+      <w:bookmarkStart w:id="0" w:name="_GoBack"/>
+      <w:bookmarkEnd w:id="0"/>
     </w:p>
     <w:p>
       <w:pPr>
@@ -2398,31 +2405,67 @@
           <w:sz w:val="28"/>
           <w:szCs w:val="28"/>
         </w:rPr>
-        <w:t xml:space="preserve">6.1 присвоение </w:t>
-      </w:r>
-      <w:r>
-        <w:rPr>
-          <w:rFonts w:ascii="Times New Roman" w:hAnsi="Times New Roman" w:cs="Times New Roman"/>
-          <w:sz w:val="28"/>
-          <w:szCs w:val="28"/>
-        </w:rPr>
-        <w:t>[0][0] элементу</w:t>
-      </w:r>
-      <w:r>
-        <w:rPr>
-          <w:rFonts w:ascii="Times New Roman" w:hAnsi="Times New Roman" w:cs="Times New Roman"/>
-          <w:sz w:val="28"/>
-          <w:szCs w:val="28"/>
-        </w:rPr>
-        <w:t xml:space="preserve"> матрицы</w:t>
-      </w:r>
-      <w:r>
-        <w:rPr>
-          <w:rFonts w:ascii="Times New Roman" w:hAnsi="Times New Roman" w:cs="Times New Roman"/>
-          <w:sz w:val="28"/>
-          <w:szCs w:val="28"/>
-        </w:rPr>
-        <w:t xml:space="preserve"> случайного значения в пределах 100</w:t>
+        <w:t xml:space="preserve">вывод </w:t>
+      </w:r>
+      <w:r>
+        <w:rPr>
+          <w:rFonts w:ascii="Times New Roman" w:hAnsi="Times New Roman" w:cs="Times New Roman"/>
+          <w:sz w:val="28"/>
+          <w:szCs w:val="28"/>
+          <w:lang w:val="en-US"/>
+        </w:rPr>
+        <w:t>“</w:t>
+      </w:r>
+      <w:r>
+        <w:rPr>
+          <w:rFonts w:ascii="Times New Roman" w:hAnsi="Times New Roman" w:cs="Times New Roman"/>
+          <w:sz w:val="28"/>
+          <w:szCs w:val="28"/>
+          <w:lang w:val="en-US"/>
+        </w:rPr>
+        <w:t>Enter</w:t>
+      </w:r>
+      <w:r>
+        <w:rPr>
+          <w:rFonts w:ascii="Times New Roman" w:hAnsi="Times New Roman" w:cs="Times New Roman"/>
+          <w:sz w:val="28"/>
+          <w:szCs w:val="28"/>
+        </w:rPr>
+        <w:t xml:space="preserve"> </w:t>
+      </w:r>
+      <w:r>
+        <w:rPr>
+          <w:rFonts w:ascii="Times New Roman" w:hAnsi="Times New Roman" w:cs="Times New Roman"/>
+          <w:sz w:val="28"/>
+          <w:szCs w:val="28"/>
+          <w:lang w:val="en-US"/>
+        </w:rPr>
+        <w:t>element</w:t>
+      </w:r>
+      <w:r>
+        <w:rPr>
+          <w:rFonts w:ascii="Times New Roman" w:hAnsi="Times New Roman" w:cs="Times New Roman"/>
+          <w:sz w:val="28"/>
+          <w:szCs w:val="28"/>
+          <w:lang w:val="en-US"/>
+        </w:rPr>
+        <w:t>”</w:t>
+      </w:r>
+      <w:r>
+        <w:rPr>
+          <w:rFonts w:ascii="Times New Roman" w:hAnsi="Times New Roman" w:cs="Times New Roman"/>
+          <w:sz w:val="28"/>
+          <w:szCs w:val="28"/>
+        </w:rPr>
+        <w:t xml:space="preserve"> </w:t>
+      </w:r>
+      <w:r>
+        <w:rPr>
+          <w:rFonts w:ascii="Times New Roman" w:hAnsi="Times New Roman" w:cs="Times New Roman"/>
+          <w:sz w:val="28"/>
+          <w:szCs w:val="28"/>
+        </w:rPr>
+        <w:t>[0][0]</w:t>
       </w:r>
     </w:p>
     <w:p>
@@ -2447,7 +2490,50 @@
           <w:sz w:val="28"/>
           <w:szCs w:val="28"/>
         </w:rPr>
-        <w:t>вывод [0][0]элемента матрицы</w:t>
+        <w:t>присвоение [0][0] элементу</w:t>
+      </w:r>
+      <w:r>
+        <w:rPr>
+          <w:rFonts w:ascii="Times New Roman" w:hAnsi="Times New Roman" w:cs="Times New Roman"/>
+          <w:sz w:val="28"/>
+          <w:szCs w:val="28"/>
+        </w:rPr>
+        <w:t xml:space="preserve"> матрицы</w:t>
+      </w:r>
+      <w:r>
+        <w:rPr>
+          <w:rFonts w:ascii="Times New Roman" w:hAnsi="Times New Roman" w:cs="Times New Roman"/>
+          <w:sz w:val="28"/>
+          <w:szCs w:val="28"/>
+        </w:rPr>
+        <w:t xml:space="preserve"> значения </w:t>
+      </w:r>
+      <w:r>
+        <w:rPr>
+          <w:rFonts w:ascii="Times New Roman" w:hAnsi="Times New Roman" w:cs="Times New Roman"/>
+          <w:b/>
+          <w:sz w:val="28"/>
+          <w:szCs w:val="28"/>
+        </w:rPr>
+        <w:t>(1</w:t>
+      </w:r>
+      <w:r>
+        <w:rPr>
+          <w:rFonts w:ascii="Times New Roman" w:hAnsi="Times New Roman" w:cs="Times New Roman"/>
+          <w:b/>
+          <w:sz w:val="28"/>
+          <w:szCs w:val="28"/>
+        </w:rPr>
+        <w:t>6</w:t>
+      </w:r>
+      <w:r>
+        <w:rPr>
+          <w:rFonts w:ascii="Times New Roman" w:hAnsi="Times New Roman" w:cs="Times New Roman"/>
+          <w:b/>
+          <w:sz w:val="28"/>
+          <w:szCs w:val="28"/>
+        </w:rPr>
+        <w:t>)</w:t>
       </w:r>
     </w:p>
     <w:p>
@@ -2624,6 +2710,295 @@
         <w:tabs>
           <w:tab w:val="left" w:pos="5872"/>
         </w:tabs>
+        <w:ind w:left="1376"/>
+        <w:rPr>
+          <w:rFonts w:ascii="Times New Roman" w:hAnsi="Times New Roman" w:cs="Times New Roman"/>
+          <w:sz w:val="28"/>
+          <w:szCs w:val="28"/>
+        </w:rPr>
+      </w:pPr>
+      <w:r>
+        <w:rPr>
+          <w:rFonts w:ascii="Times New Roman" w:hAnsi="Times New Roman" w:cs="Times New Roman"/>
+          <w:sz w:val="28"/>
+          <w:szCs w:val="28"/>
+        </w:rPr>
+        <w:t>7.1</w:t>
+      </w:r>
+      <w:r>
+        <w:rPr>
+          <w:rFonts w:ascii="Times New Roman" w:hAnsi="Times New Roman" w:cs="Times New Roman"/>
+          <w:sz w:val="28"/>
+          <w:szCs w:val="28"/>
+        </w:rPr>
+        <w:t xml:space="preserve"> </w:t>
+      </w:r>
+      <w:r>
+        <w:rPr>
+          <w:rFonts w:ascii="Times New Roman" w:hAnsi="Times New Roman" w:cs="Times New Roman"/>
+          <w:sz w:val="28"/>
+          <w:szCs w:val="28"/>
+        </w:rPr>
+        <w:t xml:space="preserve">вывод </w:t>
+      </w:r>
+      <w:r>
+        <w:rPr>
+          <w:rFonts w:ascii="Times New Roman" w:hAnsi="Times New Roman" w:cs="Times New Roman"/>
+          <w:sz w:val="28"/>
+          <w:szCs w:val="28"/>
+        </w:rPr>
+        <w:t>“</w:t>
+      </w:r>
+      <w:r>
+        <w:rPr>
+          <w:rFonts w:ascii="Times New Roman" w:hAnsi="Times New Roman" w:cs="Times New Roman"/>
+          <w:sz w:val="28"/>
+          <w:szCs w:val="28"/>
+          <w:lang w:val="en-US"/>
+        </w:rPr>
+        <w:t>Enter</w:t>
+      </w:r>
+      <w:r>
+        <w:rPr>
+          <w:rFonts w:ascii="Times New Roman" w:hAnsi="Times New Roman" w:cs="Times New Roman"/>
+          <w:sz w:val="28"/>
+          <w:szCs w:val="28"/>
+        </w:rPr>
+        <w:t xml:space="preserve"> </w:t>
+      </w:r>
+      <w:r>
+        <w:rPr>
+          <w:rFonts w:ascii="Times New Roman" w:hAnsi="Times New Roman" w:cs="Times New Roman"/>
+          <w:sz w:val="28"/>
+          <w:szCs w:val="28"/>
+          <w:lang w:val="en-US"/>
+        </w:rPr>
+        <w:t>element</w:t>
+      </w:r>
+      <w:r>
+        <w:rPr>
+          <w:rFonts w:ascii="Times New Roman" w:hAnsi="Times New Roman" w:cs="Times New Roman"/>
+          <w:sz w:val="28"/>
+          <w:szCs w:val="28"/>
+        </w:rPr>
+        <w:t>”</w:t>
+      </w:r>
+      <w:r>
+        <w:rPr>
+          <w:rFonts w:ascii="Times New Roman" w:hAnsi="Times New Roman" w:cs="Times New Roman"/>
+          <w:sz w:val="28"/>
+          <w:szCs w:val="28"/>
+        </w:rPr>
+        <w:t xml:space="preserve"> </w:t>
+      </w:r>
+      <w:r>
+        <w:rPr>
+          <w:rFonts w:ascii="Times New Roman" w:hAnsi="Times New Roman" w:cs="Times New Roman"/>
+          <w:sz w:val="28"/>
+          <w:szCs w:val="28"/>
+        </w:rPr>
+        <w:t>[0][</w:t>
+      </w:r>
+      <w:r>
+        <w:rPr>
+          <w:rFonts w:ascii="Times New Roman" w:hAnsi="Times New Roman" w:cs="Times New Roman"/>
+          <w:sz w:val="28"/>
+          <w:szCs w:val="28"/>
+        </w:rPr>
+        <w:t>1</w:t>
+      </w:r>
+      <w:r>
+        <w:rPr>
+          <w:rFonts w:ascii="Times New Roman" w:hAnsi="Times New Roman" w:cs="Times New Roman"/>
+          <w:sz w:val="28"/>
+          <w:szCs w:val="28"/>
+        </w:rPr>
+        <w:t>]</w:t>
+      </w:r>
+    </w:p>
+    <w:p>
+      <w:pPr>
+        <w:pStyle w:val="a3"/>
+        <w:tabs>
+          <w:tab w:val="left" w:pos="5872"/>
+        </w:tabs>
+        <w:ind w:left="1376"/>
+        <w:rPr>
+          <w:rFonts w:ascii="Times New Roman" w:hAnsi="Times New Roman" w:cs="Times New Roman"/>
+          <w:sz w:val="28"/>
+          <w:szCs w:val="28"/>
+        </w:rPr>
+      </w:pPr>
+      <w:r>
+        <w:rPr>
+          <w:rFonts w:ascii="Times New Roman" w:hAnsi="Times New Roman" w:cs="Times New Roman"/>
+          <w:sz w:val="28"/>
+          <w:szCs w:val="28"/>
+        </w:rPr>
+        <w:t>7.</w:t>
+      </w:r>
+      <w:r>
+        <w:rPr>
+          <w:rFonts w:ascii="Times New Roman" w:hAnsi="Times New Roman" w:cs="Times New Roman"/>
+          <w:sz w:val="28"/>
+          <w:szCs w:val="28"/>
+        </w:rPr>
+        <w:t>2</w:t>
+      </w:r>
+      <w:r>
+        <w:rPr>
+          <w:rFonts w:ascii="Times New Roman" w:hAnsi="Times New Roman" w:cs="Times New Roman"/>
+          <w:sz w:val="28"/>
+          <w:szCs w:val="28"/>
+        </w:rPr>
+        <w:t xml:space="preserve"> </w:t>
+      </w:r>
+      <w:r>
+        <w:rPr>
+          <w:rFonts w:ascii="Times New Roman" w:hAnsi="Times New Roman" w:cs="Times New Roman"/>
+          <w:sz w:val="28"/>
+          <w:szCs w:val="28"/>
+        </w:rPr>
+        <w:t>присвоение [0][</w:t>
+      </w:r>
+      <w:r>
+        <w:rPr>
+          <w:rFonts w:ascii="Times New Roman" w:hAnsi="Times New Roman" w:cs="Times New Roman"/>
+          <w:sz w:val="28"/>
+          <w:szCs w:val="28"/>
+        </w:rPr>
+        <w:t>1</w:t>
+      </w:r>
+      <w:r>
+        <w:rPr>
+          <w:rFonts w:ascii="Times New Roman" w:hAnsi="Times New Roman" w:cs="Times New Roman"/>
+          <w:sz w:val="28"/>
+          <w:szCs w:val="28"/>
+        </w:rPr>
+        <w:t>] элементу</w:t>
+      </w:r>
+      <w:r>
+        <w:rPr>
+          <w:rFonts w:ascii="Times New Roman" w:hAnsi="Times New Roman" w:cs="Times New Roman"/>
+          <w:sz w:val="28"/>
+          <w:szCs w:val="28"/>
+        </w:rPr>
+        <w:t xml:space="preserve"> матрицы</w:t>
+      </w:r>
+      <w:r>
+        <w:rPr>
+          <w:rFonts w:ascii="Times New Roman" w:hAnsi="Times New Roman" w:cs="Times New Roman"/>
+          <w:sz w:val="28"/>
+          <w:szCs w:val="28"/>
+        </w:rPr>
+        <w:t xml:space="preserve"> значения </w:t>
+      </w:r>
+      <w:r>
+        <w:rPr>
+          <w:rFonts w:ascii="Times New Roman" w:hAnsi="Times New Roman" w:cs="Times New Roman"/>
+          <w:b/>
+          <w:sz w:val="28"/>
+          <w:szCs w:val="28"/>
+        </w:rPr>
+        <w:t>(</w:t>
+      </w:r>
+      <w:r>
+        <w:rPr>
+          <w:rFonts w:ascii="Times New Roman" w:hAnsi="Times New Roman" w:cs="Times New Roman"/>
+          <w:b/>
+          <w:sz w:val="28"/>
+          <w:szCs w:val="28"/>
+        </w:rPr>
+        <w:t>15</w:t>
+      </w:r>
+      <w:r>
+        <w:rPr>
+          <w:rFonts w:ascii="Times New Roman" w:hAnsi="Times New Roman" w:cs="Times New Roman"/>
+          <w:b/>
+          <w:sz w:val="28"/>
+          <w:szCs w:val="28"/>
+        </w:rPr>
+        <w:t>)</w:t>
+      </w:r>
+    </w:p>
+    <w:p>
+      <w:pPr>
+        <w:pStyle w:val="a3"/>
+        <w:tabs>
+          <w:tab w:val="left" w:pos="5872"/>
+        </w:tabs>
+        <w:ind w:left="1376"/>
+        <w:rPr>
+          <w:rFonts w:ascii="Times New Roman" w:hAnsi="Times New Roman" w:cs="Times New Roman"/>
+          <w:sz w:val="28"/>
+          <w:szCs w:val="28"/>
+        </w:rPr>
+      </w:pPr>
+      <w:r>
+        <w:rPr>
+          <w:rFonts w:ascii="Times New Roman" w:hAnsi="Times New Roman" w:cs="Times New Roman"/>
+          <w:sz w:val="28"/>
+          <w:szCs w:val="28"/>
+        </w:rPr>
+        <w:t>7.3</w:t>
+      </w:r>
+      <w:r>
+        <w:rPr>
+          <w:rFonts w:ascii="Times New Roman" w:hAnsi="Times New Roman" w:cs="Times New Roman"/>
+          <w:sz w:val="28"/>
+          <w:szCs w:val="28"/>
+        </w:rPr>
+        <w:t xml:space="preserve"> </w:t>
+      </w:r>
+      <w:r>
+        <w:rPr>
+          <w:rFonts w:ascii="Times New Roman" w:hAnsi="Times New Roman" w:cs="Times New Roman"/>
+          <w:sz w:val="28"/>
+          <w:szCs w:val="28"/>
+        </w:rPr>
+        <w:t xml:space="preserve">присвоение переменной </w:t>
+      </w:r>
+      <w:r>
+        <w:rPr>
+          <w:rFonts w:ascii="Times New Roman" w:hAnsi="Times New Roman" w:cs="Times New Roman"/>
+          <w:sz w:val="28"/>
+          <w:szCs w:val="28"/>
+          <w:lang w:val="en-US"/>
+        </w:rPr>
+        <w:t>j</w:t>
+      </w:r>
+      <w:r>
+        <w:rPr>
+          <w:rFonts w:ascii="Times New Roman" w:hAnsi="Times New Roman" w:cs="Times New Roman"/>
+          <w:sz w:val="28"/>
+          <w:szCs w:val="28"/>
+        </w:rPr>
+        <w:t xml:space="preserve"> значения </w:t>
+      </w:r>
+      <w:r>
+        <w:rPr>
+          <w:rFonts w:ascii="Times New Roman" w:hAnsi="Times New Roman" w:cs="Times New Roman"/>
+          <w:sz w:val="28"/>
+          <w:szCs w:val="28"/>
+          <w:lang w:val="en-US"/>
+        </w:rPr>
+        <w:t>j</w:t>
+      </w:r>
+      <w:r>
+        <w:rPr>
+          <w:rFonts w:ascii="Times New Roman" w:hAnsi="Times New Roman" w:cs="Times New Roman"/>
+          <w:sz w:val="28"/>
+          <w:szCs w:val="28"/>
+        </w:rPr>
+        <w:t>+1</w:t>
+      </w:r>
+    </w:p>
+    <w:p>
+      <w:pPr>
+        <w:pStyle w:val="a3"/>
+        <w:tabs>
+          <w:tab w:val="left" w:pos="5872"/>
+        </w:tabs>
         <w:ind w:left="1211"/>
         <w:rPr>
           <w:rFonts w:ascii="Times New Roman" w:hAnsi="Times New Roman" w:cs="Times New Roman"/>
@@ -4221,7 +4596,31 @@
           <w:sz w:val="28"/>
           <w:szCs w:val="28"/>
         </w:rPr>
-        <w:t>в задаче используется ввод матрицы при помощи генератора псевдослучайных чисел, поэтому этот пункт я не могу расписать подробно</w:t>
+        <w:t>15</w:t>
+      </w:r>
+      <w:r>
+        <w:rPr>
+          <w:rFonts w:ascii="Times New Roman" w:hAnsi="Times New Roman" w:cs="Times New Roman"/>
+          <w:sz w:val="28"/>
+          <w:szCs w:val="28"/>
+        </w:rPr>
+        <w:t>&gt;</w:t>
+      </w:r>
+      <w:r>
+        <w:rPr>
+          <w:rFonts w:ascii="Times New Roman" w:hAnsi="Times New Roman" w:cs="Times New Roman"/>
+          <w:sz w:val="28"/>
+          <w:szCs w:val="28"/>
+        </w:rPr>
+        <w:t>11</w:t>
+      </w:r>
+      <w:r>
+        <w:rPr>
+          <w:rFonts w:ascii="Times New Roman" w:hAnsi="Times New Roman" w:cs="Times New Roman"/>
+          <w:sz w:val="28"/>
+          <w:szCs w:val="28"/>
+        </w:rPr>
+        <w:t xml:space="preserve"> истинно</w:t>
       </w:r>
       <w:r>
         <w:rPr>
@@ -4329,6 +4728,30 @@
         </w:rPr>
         <w:t>]</w:t>
       </w:r>
+      <w:r>
+        <w:rPr>
+          <w:rFonts w:ascii="Times New Roman" w:hAnsi="Times New Roman" w:cs="Times New Roman"/>
+          <w:sz w:val="28"/>
+          <w:szCs w:val="28"/>
+        </w:rPr>
+        <w:t xml:space="preserve"> (</w:t>
+      </w:r>
+      <w:r>
+        <w:rPr>
+          <w:rFonts w:ascii="Times New Roman" w:hAnsi="Times New Roman" w:cs="Times New Roman"/>
+          <w:sz w:val="28"/>
+          <w:szCs w:val="28"/>
+        </w:rPr>
+        <w:t>15</w:t>
+      </w:r>
+      <w:r>
+        <w:rPr>
+          <w:rFonts w:ascii="Times New Roman" w:hAnsi="Times New Roman" w:cs="Times New Roman"/>
+          <w:sz w:val="28"/>
+          <w:szCs w:val="28"/>
+        </w:rPr>
+        <w:t>)</w:t>
+      </w:r>
     </w:p>
     <w:p>
       <w:pPr>
@@ -4469,6 +4892,30 @@
         </w:rPr>
         <w:t>]</w:t>
       </w:r>
+      <w:r>
+        <w:rPr>
+          <w:rFonts w:ascii="Times New Roman" w:hAnsi="Times New Roman" w:cs="Times New Roman"/>
+          <w:sz w:val="28"/>
+          <w:szCs w:val="28"/>
+        </w:rPr>
+        <w:t xml:space="preserve">   (</w:t>
+      </w:r>
+      <w:r>
+        <w:rPr>
+          <w:rFonts w:ascii="Times New Roman" w:hAnsi="Times New Roman" w:cs="Times New Roman"/>
+          <w:sz w:val="28"/>
+          <w:szCs w:val="28"/>
+        </w:rPr>
+        <w:t>1</w:t>
+      </w:r>
+      <w:r>
+        <w:rPr>
+          <w:rFonts w:ascii="Times New Roman" w:hAnsi="Times New Roman" w:cs="Times New Roman"/>
+          <w:sz w:val="28"/>
+          <w:szCs w:val="28"/>
+        </w:rPr>
+        <w:t>5 -&gt; 11)</w:t>
+      </w:r>
     </w:p>
     <w:p>
       <w:pPr>
@@ -4567,6 +5014,30 @@
         </w:rPr>
         <w:t>temp</w:t>
       </w:r>
+      <w:r>
+        <w:rPr>
+          <w:rFonts w:ascii="Times New Roman" w:hAnsi="Times New Roman" w:cs="Times New Roman"/>
+          <w:sz w:val="28"/>
+          <w:szCs w:val="28"/>
+        </w:rPr>
+        <w:t xml:space="preserve"> (</w:t>
+      </w:r>
+      <w:r>
+        <w:rPr>
+          <w:rFonts w:ascii="Times New Roman" w:hAnsi="Times New Roman" w:cs="Times New Roman"/>
+          <w:sz w:val="28"/>
+          <w:szCs w:val="28"/>
+        </w:rPr>
+        <w:t>1</w:t>
+      </w:r>
+      <w:r>
+        <w:rPr>
+          <w:rFonts w:ascii="Times New Roman" w:hAnsi="Times New Roman" w:cs="Times New Roman"/>
+          <w:sz w:val="28"/>
+          <w:szCs w:val="28"/>
+        </w:rPr>
+        <w:t>1 -&gt; 15)</w:t>
+      </w:r>
     </w:p>
     <w:p>
       <w:pPr>
@@ -4579,6 +5050,7 @@
           <w:rFonts w:ascii="Times New Roman" w:hAnsi="Times New Roman" w:cs="Times New Roman"/>
           <w:sz w:val="28"/>
           <w:szCs w:val="28"/>
+          <w:lang w:val="en-US"/>
         </w:rPr>
       </w:pPr>
       <w:r>
@@ -4638,6 +5110,30 @@
           <w:szCs w:val="28"/>
         </w:rPr>
         <w:t>+1</w:t>
+      </w:r>
+    </w:p>
+    <w:p>
+      <w:pPr>
+        <w:pStyle w:val="a3"/>
+        <w:tabs>
+          <w:tab w:val="left" w:pos="5872"/>
+        </w:tabs>
+        <w:ind w:left="1211"/>
+        <w:rPr>
+          <w:rFonts w:ascii="Times New Roman" w:hAnsi="Times New Roman" w:cs="Times New Roman"/>
+          <w:sz w:val="28"/>
+          <w:szCs w:val="28"/>
+          <w:lang w:val="en-US"/>
+        </w:rPr>
+      </w:pPr>
+      <w:r>
+        <w:rPr>
+          <w:rFonts w:ascii="Times New Roman" w:hAnsi="Times New Roman" w:cs="Times New Roman"/>
+          <w:sz w:val="28"/>
+          <w:szCs w:val="28"/>
+          <w:lang w:val="en-US"/>
+        </w:rPr>
+        <w:t>………</w:t>
       </w:r>
     </w:p>
     <w:p>
@@ -4800,6 +5296,7 @@
           <w:sz w:val="28"/>
           <w:szCs w:val="28"/>
         </w:rPr>
+        <w:lastRenderedPageBreak/>
         <w:t xml:space="preserve">Выход из цикла обработки матрицы, переход к циклу вывода </w:t>
       </w:r>
     </w:p>
@@ -4825,7 +5322,6 @@
           <w:sz w:val="28"/>
           <w:szCs w:val="28"/>
         </w:rPr>
-        <w:lastRenderedPageBreak/>
         <w:t xml:space="preserve">Вывод </w:t>
       </w:r>
       <w:r>
@@ -7091,7 +7587,6 @@
           <w:rFonts w:ascii="Times New Roman" w:hAnsi="Times New Roman" w:cs="Times New Roman"/>
           <w:sz w:val="28"/>
           <w:szCs w:val="28"/>
-          <w:lang w:val="en-US"/>
         </w:rPr>
         <w:t>{</w:t>
       </w:r>
@@ -7107,44 +7602,27 @@
           <w:rFonts w:ascii="Times New Roman" w:hAnsi="Times New Roman" w:cs="Times New Roman"/>
           <w:sz w:val="28"/>
           <w:szCs w:val="28"/>
-        </w:rPr>
-      </w:pPr>
-      <w:r>
-        <w:rPr>
-          <w:rFonts w:ascii="Times New Roman" w:hAnsi="Times New Roman" w:cs="Times New Roman"/>
-          <w:sz w:val="28"/>
-          <w:szCs w:val="28"/>
+          <w:lang w:val="en-US"/>
+        </w:rPr>
+      </w:pPr>
+      <w:r>
+        <w:rPr>
+          <w:rFonts w:ascii="Times New Roman" w:hAnsi="Times New Roman" w:cs="Times New Roman"/>
+          <w:sz w:val="28"/>
+          <w:szCs w:val="28"/>
+          <w:lang w:val="en-US"/>
         </w:rPr>
         <w:t xml:space="preserve">            </w:t>
       </w:r>
-      <w:proofErr w:type="gramStart"/>
-      <w:r>
-        <w:rPr>
-          <w:rFonts w:ascii="Times New Roman" w:hAnsi="Times New Roman" w:cs="Times New Roman"/>
-          <w:sz w:val="28"/>
-          <w:szCs w:val="28"/>
-          <w:lang w:val="en-US"/>
-        </w:rPr>
-        <w:t>matrix</w:t>
-      </w:r>
-      <w:r>
-        <w:rPr>
-          <w:rFonts w:ascii="Times New Roman" w:hAnsi="Times New Roman" w:cs="Times New Roman"/>
-          <w:sz w:val="28"/>
-          <w:szCs w:val="28"/>
-        </w:rPr>
-        <w:t>[</w:t>
-      </w:r>
       <w:proofErr w:type="spellStart"/>
-      <w:proofErr w:type="gramEnd"/>
-      <w:r>
-        <w:rPr>
-          <w:rFonts w:ascii="Times New Roman" w:hAnsi="Times New Roman" w:cs="Times New Roman"/>
-          <w:sz w:val="28"/>
-          <w:szCs w:val="28"/>
-          <w:lang w:val="en-US"/>
-        </w:rPr>
-        <w:t>i</w:t>
+      <w:r>
+        <w:rPr>
+          <w:rFonts w:ascii="Times New Roman" w:hAnsi="Times New Roman" w:cs="Times New Roman"/>
+          <w:sz w:val="28"/>
+          <w:szCs w:val="28"/>
+          <w:lang w:val="en-US"/>
+        </w:rPr>
+        <w:t>cout</w:t>
       </w:r>
       <w:proofErr w:type="spellEnd"/>
       <w:r>
@@ -7152,69 +7630,119 @@
           <w:rFonts w:ascii="Times New Roman" w:hAnsi="Times New Roman" w:cs="Times New Roman"/>
           <w:sz w:val="28"/>
           <w:szCs w:val="28"/>
-        </w:rPr>
-        <w:t>][</w:t>
-      </w:r>
-      <w:r>
-        <w:rPr>
-          <w:rFonts w:ascii="Times New Roman" w:hAnsi="Times New Roman" w:cs="Times New Roman"/>
-          <w:sz w:val="28"/>
-          <w:szCs w:val="28"/>
-          <w:lang w:val="en-US"/>
-        </w:rPr>
-        <w:t>j</w:t>
-      </w:r>
-      <w:r>
-        <w:rPr>
-          <w:rFonts w:ascii="Times New Roman" w:hAnsi="Times New Roman" w:cs="Times New Roman"/>
-          <w:sz w:val="28"/>
-          <w:szCs w:val="28"/>
-        </w:rPr>
-        <w:t xml:space="preserve">] = </w:t>
-      </w:r>
-      <w:r>
-        <w:rPr>
-          <w:rFonts w:ascii="Times New Roman" w:hAnsi="Times New Roman" w:cs="Times New Roman"/>
-          <w:sz w:val="28"/>
-          <w:szCs w:val="28"/>
-          <w:lang w:val="en-US"/>
-        </w:rPr>
-        <w:t>rand</w:t>
-      </w:r>
-      <w:r>
-        <w:rPr>
-          <w:rFonts w:ascii="Times New Roman" w:hAnsi="Times New Roman" w:cs="Times New Roman"/>
-          <w:sz w:val="28"/>
-          <w:szCs w:val="28"/>
-        </w:rPr>
-        <w:t>() % (100);</w:t>
-      </w:r>
-      <w:r>
-        <w:rPr>
-          <w:rFonts w:ascii="Times New Roman" w:hAnsi="Times New Roman" w:cs="Times New Roman"/>
-          <w:color w:val="A6A6A6" w:themeColor="background1" w:themeShade="A6"/>
-          <w:sz w:val="28"/>
-          <w:szCs w:val="28"/>
-        </w:rPr>
-        <w:t xml:space="preserve"> </w:t>
-      </w:r>
-      <w:r>
-        <w:rPr>
-          <w:rFonts w:ascii="Times New Roman" w:hAnsi="Times New Roman" w:cs="Times New Roman"/>
-          <w:color w:val="A6A6A6" w:themeColor="background1" w:themeShade="A6"/>
-          <w:sz w:val="28"/>
-          <w:szCs w:val="28"/>
-        </w:rPr>
-        <w:t>//</w:t>
-      </w:r>
-      <w:r>
-        <w:rPr>
-          <w:rFonts w:ascii="Times New Roman" w:hAnsi="Times New Roman" w:cs="Times New Roman"/>
-          <w:color w:val="A6A6A6" w:themeColor="background1" w:themeShade="A6"/>
-          <w:sz w:val="28"/>
-          <w:szCs w:val="28"/>
-        </w:rPr>
-        <w:t xml:space="preserve"> присвоение псевдослучайного числа элементу матрицы</w:t>
+          <w:lang w:val="en-US"/>
+        </w:rPr>
+        <w:t xml:space="preserve"> &lt;&lt; </w:t>
+      </w:r>
+      <w:r>
+        <w:rPr>
+          <w:rFonts w:ascii="Times New Roman" w:hAnsi="Times New Roman" w:cs="Times New Roman"/>
+          <w:sz w:val="28"/>
+          <w:szCs w:val="28"/>
+          <w:lang w:val="en-US"/>
+        </w:rPr>
+        <w:t>"</w:t>
+      </w:r>
+      <w:proofErr w:type="spellStart"/>
+      <w:r>
+        <w:rPr>
+          <w:rFonts w:ascii="Times New Roman" w:hAnsi="Times New Roman" w:cs="Times New Roman"/>
+          <w:sz w:val="28"/>
+          <w:szCs w:val="28"/>
+          <w:lang w:val="en-US"/>
+        </w:rPr>
+        <w:t>element</w:t>
+      </w:r>
+      <w:proofErr w:type="spellEnd"/>
+      <w:r>
+        <w:rPr>
+          <w:rFonts w:ascii="Times New Roman" w:hAnsi="Times New Roman" w:cs="Times New Roman"/>
+          <w:sz w:val="28"/>
+          <w:szCs w:val="28"/>
+          <w:lang w:val="en-US"/>
+        </w:rPr>
+        <w:t xml:space="preserve"> ["</w:t>
+      </w:r>
+      <w:r>
+        <w:rPr>
+          <w:rFonts w:ascii="Times New Roman" w:hAnsi="Times New Roman" w:cs="Times New Roman"/>
+          <w:sz w:val="28"/>
+          <w:szCs w:val="28"/>
+          <w:lang w:val="en-US"/>
+        </w:rPr>
+        <w:t xml:space="preserve"> &lt;&lt; i + </w:t>
+      </w:r>
+      <w:r>
+        <w:rPr>
+          <w:rFonts w:ascii="Times New Roman" w:hAnsi="Times New Roman" w:cs="Times New Roman"/>
+          <w:sz w:val="28"/>
+          <w:szCs w:val="28"/>
+          <w:lang w:val="en-US"/>
+        </w:rPr>
+        <w:t>1</w:t>
+      </w:r>
+      <w:r>
+        <w:rPr>
+          <w:rFonts w:ascii="Times New Roman" w:hAnsi="Times New Roman" w:cs="Times New Roman"/>
+          <w:sz w:val="28"/>
+          <w:szCs w:val="28"/>
+          <w:lang w:val="en-US"/>
+        </w:rPr>
+        <w:t xml:space="preserve"> &lt;&lt; </w:t>
+      </w:r>
+      <w:r>
+        <w:rPr>
+          <w:rFonts w:ascii="Times New Roman" w:hAnsi="Times New Roman" w:cs="Times New Roman"/>
+          <w:sz w:val="28"/>
+          <w:szCs w:val="28"/>
+          <w:lang w:val="en-US"/>
+        </w:rPr>
+        <w:t>"]["</w:t>
+      </w:r>
+      <w:r>
+        <w:rPr>
+          <w:rFonts w:ascii="Times New Roman" w:hAnsi="Times New Roman" w:cs="Times New Roman"/>
+          <w:sz w:val="28"/>
+          <w:szCs w:val="28"/>
+          <w:lang w:val="en-US"/>
+        </w:rPr>
+        <w:t xml:space="preserve"> &lt;&lt; j + </w:t>
+      </w:r>
+      <w:r>
+        <w:rPr>
+          <w:rFonts w:ascii="Times New Roman" w:hAnsi="Times New Roman" w:cs="Times New Roman"/>
+          <w:sz w:val="28"/>
+          <w:szCs w:val="28"/>
+          <w:lang w:val="en-US"/>
+        </w:rPr>
+        <w:t>1</w:t>
+      </w:r>
+      <w:r>
+        <w:rPr>
+          <w:rFonts w:ascii="Times New Roman" w:hAnsi="Times New Roman" w:cs="Times New Roman"/>
+          <w:sz w:val="28"/>
+          <w:szCs w:val="28"/>
+          <w:lang w:val="en-US"/>
+        </w:rPr>
+        <w:t xml:space="preserve"> &lt;&lt; </w:t>
+      </w:r>
+      <w:r>
+        <w:rPr>
+          <w:rFonts w:ascii="Times New Roman" w:hAnsi="Times New Roman" w:cs="Times New Roman"/>
+          <w:sz w:val="28"/>
+          <w:szCs w:val="28"/>
+          <w:lang w:val="en-US"/>
+        </w:rPr>
+        <w:t>"] = "</w:t>
+      </w:r>
+      <w:r>
+        <w:rPr>
+          <w:rFonts w:ascii="Times New Roman" w:hAnsi="Times New Roman" w:cs="Times New Roman"/>
+          <w:sz w:val="28"/>
+          <w:szCs w:val="28"/>
+          <w:lang w:val="en-US"/>
+        </w:rPr>
+        <w:t>;</w:t>
       </w:r>
     </w:p>
     <w:p>
@@ -7247,7 +7775,7 @@
           <w:szCs w:val="28"/>
           <w:lang w:val="en-US"/>
         </w:rPr>
-        <w:t>cout</w:t>
+        <w:t>cin</w:t>
       </w:r>
       <w:proofErr w:type="spellEnd"/>
       <w:proofErr w:type="gramEnd"/>
@@ -7310,7 +7838,7 @@
           <w:sz w:val="28"/>
           <w:szCs w:val="28"/>
         </w:rPr>
-        <w:t>] &lt;&lt; " ";</w:t>
+        <w:t>] ;</w:t>
       </w:r>
       <w:r>
         <w:rPr>
@@ -7319,7 +7847,7 @@
           <w:sz w:val="28"/>
           <w:szCs w:val="28"/>
         </w:rPr>
-        <w:t xml:space="preserve">//вывод </w:t>
+        <w:t>//</w:t>
       </w:r>
       <w:r>
         <w:rPr>
@@ -7328,7 +7856,7 @@
           <w:sz w:val="28"/>
           <w:szCs w:val="28"/>
         </w:rPr>
-        <w:t>введенного элемента</w:t>
+        <w:t xml:space="preserve"> ввод элемента матрицы</w:t>
       </w:r>
     </w:p>
     <w:p>
@@ -9342,6 +9870,13 @@
         </w:rPr>
         <w:t>Результат выполнения работы программы:</w:t>
       </w:r>
+      <w:r>
+        <w:rPr>
+          <w:noProof/>
+          <w:lang w:eastAsia="ru-RU"/>
+        </w:rPr>
+        <w:t xml:space="preserve"> </w:t>
+      </w:r>
     </w:p>
     <w:p>
       <w:pPr>
@@ -9378,9 +9913,9 @@
           <w:lang w:eastAsia="ru-RU"/>
         </w:rPr>
         <w:drawing>
-          <wp:inline distT="0" distB="0" distL="0" distR="0" wp14:anchorId="78EC83E8" wp14:editId="5F48E6CA">
-            <wp:extent cx="1733550" cy="1819275"/>
-            <wp:effectExtent l="0" t="0" r="0" b="9525"/>
+          <wp:inline distT="0" distB="0" distL="0" distR="0" wp14:anchorId="4AC623B8" wp14:editId="2E551F43">
+            <wp:extent cx="1114425" cy="2915133"/>
+            <wp:effectExtent l="0" t="0" r="0" b="0"/>
             <wp:docPr id="1" name="Рисунок 1"/>
             <wp:cNvGraphicFramePr>
               <a:graphicFrameLocks xmlns:a="http://schemas.openxmlformats.org/drawingml/2006/main" noChangeAspect="1"/>
@@ -9401,7 +9936,7 @@
                   <pic:spPr>
                     <a:xfrm>
                       <a:off x="0" y="0"/>
-                      <a:ext cx="1733550" cy="1819275"/>
+                      <a:ext cx="1114425" cy="2915133"/>
                     </a:xfrm>
                     <a:prstGeom prst="rect">
                       <a:avLst/>
@@ -9518,14 +10053,6 @@
           <w:szCs w:val="28"/>
         </w:rPr>
         <w:br/>
-      </w:r>
-      <w:r>
-        <w:rPr>
-          <w:rFonts w:ascii="Times New Roman" w:hAnsi="Times New Roman" w:cs="Times New Roman"/>
-          <w:sz w:val="28"/>
-          <w:szCs w:val="28"/>
-        </w:rPr>
-        <w:lastRenderedPageBreak/>
         <w:t>Был проделан анализ работы, на основании которого была составлена</w:t>
       </w:r>
       <w:r>
@@ -11191,6 +11718,21 @@
       <w:szCs w:val="16"/>
     </w:rPr>
   </w:style>
+  <w:style w:type="character" w:customStyle="1" w:styleId="pl-s">
+    <w:name w:val="pl-s"/>
+    <w:basedOn w:val="a0"/>
+    <w:rsid w:val="00D06AF7"/>
+  </w:style>
+  <w:style w:type="character" w:customStyle="1" w:styleId="pl-pds">
+    <w:name w:val="pl-pds"/>
+    <w:basedOn w:val="a0"/>
+    <w:rsid w:val="00D06AF7"/>
+  </w:style>
+  <w:style w:type="character" w:customStyle="1" w:styleId="pl-c1">
+    <w:name w:val="pl-c1"/>
+    <w:basedOn w:val="a0"/>
+    <w:rsid w:val="00D06AF7"/>
+  </w:style>
 </w:styles>
 </file>
 
@@ -11445,6 +11987,21 @@
       <w:sz w:val="16"/>
       <w:szCs w:val="16"/>
     </w:rPr>
+  </w:style>
+  <w:style w:type="character" w:customStyle="1" w:styleId="pl-s">
+    <w:name w:val="pl-s"/>
+    <w:basedOn w:val="a0"/>
+    <w:rsid w:val="00D06AF7"/>
+  </w:style>
+  <w:style w:type="character" w:customStyle="1" w:styleId="pl-pds">
+    <w:name w:val="pl-pds"/>
+    <w:basedOn w:val="a0"/>
+    <w:rsid w:val="00D06AF7"/>
+  </w:style>
+  <w:style w:type="character" w:customStyle="1" w:styleId="pl-c1">
+    <w:name w:val="pl-c1"/>
+    <w:basedOn w:val="a0"/>
+    <w:rsid w:val="00D06AF7"/>
   </w:style>
 </w:styles>
 </file>

--- a/7/7.3.docx
+++ b/7/7.3.docx
@@ -1009,7 +1009,7 @@
       <w:tr>
         <w:tc>
           <w:tcPr>
-            <w:tcW w:w="8046" w:type="dxa"/>
+            <w:tcW w:w="8241" w:type="dxa"/>
             <w:gridSpan w:val="6"/>
             <w:tcBorders>
               <w:top w:val="single" w:sz="4" w:space="0" w:color="auto"/>
@@ -1039,7 +1039,7 @@
       <w:tr>
         <w:tc>
           <w:tcPr>
-            <w:tcW w:w="1231" w:type="dxa"/>
+            <w:tcW w:w="1426" w:type="dxa"/>
             <w:tcBorders>
               <w:top w:val="single" w:sz="4" w:space="0" w:color="auto"/>
               <w:left w:val="single" w:sz="4" w:space="0" w:color="auto"/>
@@ -1117,306 +1117,7 @@
               <w:rPr>
                 <w:rFonts w:ascii="Times New Roman" w:hAnsi="Times New Roman" w:cs="Times New Roman"/>
               </w:rPr>
-              <w:t xml:space="preserve">Значение </w:t>
-            </w:r>
-            <w:r>
-              <w:rPr>
-                <w:rFonts w:ascii="Times New Roman" w:hAnsi="Times New Roman" w:cs="Times New Roman"/>
-                <w:lang w:val="en-US"/>
-              </w:rPr>
-              <w:t>N</w:t>
-            </w:r>
-          </w:p>
-        </w:tc>
-      </w:tr>
-      <w:tr>
-        <w:trPr>
-          <w:trHeight w:val="257"/>
-        </w:trPr>
-        <w:tc>
-          <w:tcPr>
-            <w:tcW w:w="1231" w:type="dxa"/>
-            <w:tcBorders>
-              <w:top w:val="single" w:sz="4" w:space="0" w:color="auto"/>
-              <w:left w:val="single" w:sz="4" w:space="0" w:color="auto"/>
-              <w:bottom w:val="single" w:sz="4" w:space="0" w:color="auto"/>
-              <w:right w:val="single" w:sz="4" w:space="0" w:color="auto"/>
-            </w:tcBorders>
-            <w:hideMark/>
-          </w:tcPr>
-          <w:p>
-            <w:pPr>
-              <w:spacing w:after="0" w:line="240" w:lineRule="auto"/>
-              <w:jc w:val="center"/>
-              <w:rPr>
-                <w:rFonts w:ascii="Times New Roman" w:hAnsi="Times New Roman" w:cs="Times New Roman"/>
-              </w:rPr>
-            </w:pPr>
-            <w:proofErr w:type="spellStart"/>
-            <w:r>
-              <w:rPr>
-                <w:rFonts w:ascii="Times New Roman" w:hAnsi="Times New Roman" w:cs="Times New Roman"/>
-                <w:lang w:val="en-US"/>
-              </w:rPr>
-              <w:t>i</w:t>
-            </w:r>
-            <w:proofErr w:type="spellEnd"/>
-          </w:p>
-        </w:tc>
-        <w:tc>
-          <w:tcPr>
-            <w:tcW w:w="2835" w:type="dxa"/>
-            <w:gridSpan w:val="3"/>
-            <w:tcBorders>
-              <w:top w:val="single" w:sz="4" w:space="0" w:color="auto"/>
-              <w:left w:val="single" w:sz="4" w:space="0" w:color="auto"/>
-              <w:bottom w:val="single" w:sz="4" w:space="0" w:color="auto"/>
-              <w:right w:val="single" w:sz="4" w:space="0" w:color="auto"/>
-            </w:tcBorders>
-            <w:hideMark/>
-          </w:tcPr>
-          <w:p>
-            <w:pPr>
-              <w:spacing w:after="0" w:line="240" w:lineRule="auto"/>
-              <w:jc w:val="center"/>
-              <w:rPr>
-                <w:rFonts w:ascii="Times New Roman" w:hAnsi="Times New Roman" w:cs="Times New Roman"/>
-              </w:rPr>
-            </w:pPr>
-            <w:r>
-              <w:rPr>
-                <w:rFonts w:ascii="Times New Roman" w:hAnsi="Times New Roman" w:cs="Times New Roman"/>
-              </w:rPr>
-              <w:t>Целочисленное</w:t>
-            </w:r>
-          </w:p>
-        </w:tc>
-        <w:tc>
-          <w:tcPr>
-            <w:tcW w:w="3980" w:type="dxa"/>
-            <w:gridSpan w:val="2"/>
-            <w:tcBorders>
-              <w:top w:val="single" w:sz="4" w:space="0" w:color="auto"/>
-              <w:left w:val="single" w:sz="4" w:space="0" w:color="auto"/>
-              <w:bottom w:val="single" w:sz="4" w:space="0" w:color="auto"/>
-              <w:right w:val="single" w:sz="4" w:space="0" w:color="auto"/>
-            </w:tcBorders>
-            <w:hideMark/>
-          </w:tcPr>
-          <w:p>
-            <w:pPr>
-              <w:spacing w:after="0" w:line="240" w:lineRule="auto"/>
-              <w:jc w:val="center"/>
-              <w:rPr>
-                <w:rFonts w:ascii="Times New Roman" w:hAnsi="Times New Roman" w:cs="Times New Roman"/>
-              </w:rPr>
-            </w:pPr>
-            <w:r>
-              <w:rPr>
-                <w:rFonts w:ascii="Times New Roman" w:hAnsi="Times New Roman" w:cs="Times New Roman"/>
-              </w:rPr>
-              <w:t xml:space="preserve">Значение </w:t>
-            </w:r>
-            <w:proofErr w:type="spellStart"/>
-            <w:r>
-              <w:rPr>
-                <w:rFonts w:ascii="Times New Roman" w:hAnsi="Times New Roman" w:cs="Times New Roman"/>
-                <w:lang w:val="en-US"/>
-              </w:rPr>
-              <w:t>i</w:t>
-            </w:r>
-            <w:proofErr w:type="spellEnd"/>
-          </w:p>
-        </w:tc>
-      </w:tr>
-      <w:tr>
-        <w:trPr>
-          <w:trHeight w:val="196"/>
-        </w:trPr>
-        <w:tc>
-          <w:tcPr>
-            <w:tcW w:w="1231" w:type="dxa"/>
-            <w:tcBorders>
-              <w:top w:val="single" w:sz="4" w:space="0" w:color="auto"/>
-              <w:left w:val="single" w:sz="4" w:space="0" w:color="auto"/>
-              <w:bottom w:val="single" w:sz="4" w:space="0" w:color="auto"/>
-              <w:right w:val="single" w:sz="4" w:space="0" w:color="auto"/>
-            </w:tcBorders>
-            <w:hideMark/>
-          </w:tcPr>
-          <w:p>
-            <w:pPr>
-              <w:spacing w:after="0" w:line="240" w:lineRule="auto"/>
-              <w:jc w:val="center"/>
-              <w:rPr>
-                <w:rFonts w:ascii="Times New Roman" w:hAnsi="Times New Roman" w:cs="Times New Roman"/>
-              </w:rPr>
-            </w:pPr>
-            <w:r>
-              <w:rPr>
-                <w:rFonts w:ascii="Times New Roman" w:hAnsi="Times New Roman" w:cs="Times New Roman"/>
-                <w:lang w:val="en-US"/>
-              </w:rPr>
-              <w:t>j</w:t>
-            </w:r>
-          </w:p>
-        </w:tc>
-        <w:tc>
-          <w:tcPr>
-            <w:tcW w:w="2835" w:type="dxa"/>
-            <w:gridSpan w:val="3"/>
-            <w:tcBorders>
-              <w:top w:val="single" w:sz="4" w:space="0" w:color="auto"/>
-              <w:left w:val="single" w:sz="4" w:space="0" w:color="auto"/>
-              <w:bottom w:val="single" w:sz="4" w:space="0" w:color="auto"/>
-              <w:right w:val="single" w:sz="4" w:space="0" w:color="auto"/>
-            </w:tcBorders>
-            <w:hideMark/>
-          </w:tcPr>
-          <w:p>
-            <w:pPr>
-              <w:spacing w:after="0" w:line="240" w:lineRule="auto"/>
-              <w:jc w:val="center"/>
-              <w:rPr>
-                <w:rFonts w:ascii="Times New Roman" w:hAnsi="Times New Roman" w:cs="Times New Roman"/>
-              </w:rPr>
-            </w:pPr>
-            <w:r>
-              <w:rPr>
-                <w:rFonts w:ascii="Times New Roman" w:hAnsi="Times New Roman" w:cs="Times New Roman"/>
-              </w:rPr>
-              <w:t>Целочисленное</w:t>
-            </w:r>
-          </w:p>
-        </w:tc>
-        <w:tc>
-          <w:tcPr>
-            <w:tcW w:w="3980" w:type="dxa"/>
-            <w:gridSpan w:val="2"/>
-            <w:tcBorders>
-              <w:top w:val="single" w:sz="4" w:space="0" w:color="auto"/>
-              <w:left w:val="single" w:sz="4" w:space="0" w:color="auto"/>
-              <w:bottom w:val="single" w:sz="4" w:space="0" w:color="auto"/>
-              <w:right w:val="single" w:sz="4" w:space="0" w:color="auto"/>
-            </w:tcBorders>
-            <w:hideMark/>
-          </w:tcPr>
-          <w:p>
-            <w:pPr>
-              <w:spacing w:after="0" w:line="240" w:lineRule="auto"/>
-              <w:jc w:val="center"/>
-              <w:rPr>
-                <w:rFonts w:ascii="Times New Roman" w:hAnsi="Times New Roman" w:cs="Times New Roman"/>
-              </w:rPr>
-            </w:pPr>
-            <w:r>
-              <w:rPr>
-                <w:rFonts w:ascii="Times New Roman" w:hAnsi="Times New Roman" w:cs="Times New Roman"/>
-              </w:rPr>
-              <w:t xml:space="preserve">Значение </w:t>
-            </w:r>
-            <w:r>
-              <w:rPr>
-                <w:rFonts w:ascii="Times New Roman" w:hAnsi="Times New Roman" w:cs="Times New Roman"/>
-                <w:lang w:val="en-US"/>
-              </w:rPr>
-              <w:t>j</w:t>
-            </w:r>
-          </w:p>
-        </w:tc>
-      </w:tr>
-      <w:tr>
-        <w:trPr>
-          <w:trHeight w:val="170"/>
-        </w:trPr>
-        <w:tc>
-          <w:tcPr>
-            <w:tcW w:w="1231" w:type="dxa"/>
-            <w:tcBorders>
-              <w:top w:val="single" w:sz="4" w:space="0" w:color="auto"/>
-              <w:left w:val="single" w:sz="4" w:space="0" w:color="auto"/>
-              <w:bottom w:val="single" w:sz="4" w:space="0" w:color="auto"/>
-              <w:right w:val="single" w:sz="4" w:space="0" w:color="auto"/>
-            </w:tcBorders>
-            <w:hideMark/>
-          </w:tcPr>
-          <w:p>
-            <w:pPr>
-              <w:spacing w:after="0" w:line="240" w:lineRule="auto"/>
-              <w:jc w:val="center"/>
-              <w:rPr>
-                <w:rFonts w:ascii="Times New Roman" w:hAnsi="Times New Roman" w:cs="Times New Roman"/>
-              </w:rPr>
-            </w:pPr>
-            <w:r>
-              <w:rPr>
-                <w:rFonts w:ascii="Times New Roman" w:hAnsi="Times New Roman" w:cs="Times New Roman"/>
-                <w:lang w:val="en-US"/>
-              </w:rPr>
-              <w:t>k</w:t>
-            </w:r>
-          </w:p>
-        </w:tc>
-        <w:tc>
-          <w:tcPr>
-            <w:tcW w:w="2835" w:type="dxa"/>
-            <w:gridSpan w:val="3"/>
-            <w:tcBorders>
-              <w:top w:val="single" w:sz="4" w:space="0" w:color="auto"/>
-              <w:left w:val="single" w:sz="4" w:space="0" w:color="auto"/>
-              <w:bottom w:val="single" w:sz="4" w:space="0" w:color="auto"/>
-              <w:right w:val="single" w:sz="4" w:space="0" w:color="auto"/>
-            </w:tcBorders>
-            <w:hideMark/>
-          </w:tcPr>
-          <w:p>
-            <w:pPr>
-              <w:spacing w:after="0" w:line="240" w:lineRule="auto"/>
-              <w:jc w:val="center"/>
-              <w:rPr>
-                <w:rFonts w:ascii="Times New Roman" w:hAnsi="Times New Roman" w:cs="Times New Roman"/>
-              </w:rPr>
-            </w:pPr>
-            <w:r>
-              <w:rPr>
-                <w:rFonts w:ascii="Times New Roman" w:hAnsi="Times New Roman" w:cs="Times New Roman"/>
-              </w:rPr>
-              <w:t>Целочисленное</w:t>
-            </w:r>
-          </w:p>
-        </w:tc>
-        <w:tc>
-          <w:tcPr>
-            <w:tcW w:w="3980" w:type="dxa"/>
-            <w:gridSpan w:val="2"/>
-            <w:tcBorders>
-              <w:top w:val="single" w:sz="4" w:space="0" w:color="auto"/>
-              <w:left w:val="single" w:sz="4" w:space="0" w:color="auto"/>
-              <w:bottom w:val="single" w:sz="4" w:space="0" w:color="auto"/>
-              <w:right w:val="single" w:sz="4" w:space="0" w:color="auto"/>
-            </w:tcBorders>
-            <w:hideMark/>
-          </w:tcPr>
-          <w:p>
-            <w:pPr>
-              <w:spacing w:after="0" w:line="240" w:lineRule="auto"/>
-              <w:jc w:val="center"/>
-              <w:rPr>
-                <w:rFonts w:ascii="Times New Roman" w:hAnsi="Times New Roman" w:cs="Times New Roman"/>
-              </w:rPr>
-            </w:pPr>
-            <w:r>
-              <w:rPr>
-                <w:rFonts w:ascii="Times New Roman" w:hAnsi="Times New Roman" w:cs="Times New Roman"/>
-              </w:rPr>
-              <w:t xml:space="preserve">Значение </w:t>
-            </w:r>
-            <w:r>
-              <w:rPr>
-                <w:rFonts w:ascii="Times New Roman" w:hAnsi="Times New Roman" w:cs="Times New Roman"/>
-                <w:lang w:val="en-US"/>
-              </w:rPr>
-              <w:t>k</w:t>
+              <w:t>Размерность матрицы</w:t>
             </w:r>
           </w:p>
         </w:tc>
@@ -1427,7 +1128,7 @@
         </w:trPr>
         <w:tc>
           <w:tcPr>
-            <w:tcW w:w="1231" w:type="dxa"/>
+            <w:tcW w:w="1426" w:type="dxa"/>
             <w:tcBorders>
               <w:top w:val="single" w:sz="4" w:space="0" w:color="auto"/>
               <w:left w:val="single" w:sz="4" w:space="0" w:color="auto"/>
@@ -1537,7 +1238,7 @@
       <w:tr>
         <w:tc>
           <w:tcPr>
-            <w:tcW w:w="8046" w:type="dxa"/>
+            <w:tcW w:w="8241" w:type="dxa"/>
             <w:gridSpan w:val="6"/>
             <w:tcBorders>
               <w:top w:val="single" w:sz="4" w:space="0" w:color="auto"/>
@@ -1565,9 +1266,12 @@
         </w:tc>
       </w:tr>
       <w:tr>
+        <w:trPr>
+          <w:trHeight w:val="66"/>
+        </w:trPr>
         <w:tc>
           <w:tcPr>
-            <w:tcW w:w="1795" w:type="dxa"/>
+            <w:tcW w:w="1990" w:type="dxa"/>
             <w:gridSpan w:val="2"/>
             <w:tcBorders>
               <w:top w:val="single" w:sz="4" w:space="0" w:color="auto"/>
@@ -1598,7 +1302,6 @@
             <w:tcBorders>
               <w:top w:val="single" w:sz="4" w:space="0" w:color="auto"/>
               <w:left w:val="single" w:sz="4" w:space="0" w:color="auto"/>
-              <w:bottom w:val="single" w:sz="4" w:space="0" w:color="auto"/>
               <w:right w:val="single" w:sz="4" w:space="0" w:color="auto"/>
             </w:tcBorders>
             <w:hideMark/>
@@ -1625,7 +1328,6 @@
             <w:tcBorders>
               <w:top w:val="single" w:sz="4" w:space="0" w:color="auto"/>
               <w:left w:val="single" w:sz="4" w:space="0" w:color="auto"/>
-              <w:bottom w:val="single" w:sz="4" w:space="0" w:color="auto"/>
               <w:right w:val="single" w:sz="4" w:space="0" w:color="auto"/>
             </w:tcBorders>
             <w:hideMark/>
@@ -1649,11 +1351,273 @@
       </w:tr>
       <w:tr>
         <w:trPr>
+          <w:trHeight w:val="63"/>
+        </w:trPr>
+        <w:tc>
+          <w:tcPr>
+            <w:tcW w:w="1990" w:type="dxa"/>
+            <w:gridSpan w:val="2"/>
+            <w:tcBorders>
+              <w:top w:val="single" w:sz="4" w:space="0" w:color="auto"/>
+              <w:left w:val="single" w:sz="4" w:space="0" w:color="auto"/>
+              <w:bottom w:val="single" w:sz="4" w:space="0" w:color="auto"/>
+              <w:right w:val="single" w:sz="4" w:space="0" w:color="auto"/>
+            </w:tcBorders>
+          </w:tcPr>
+          <w:p>
+            <w:pPr>
+              <w:spacing w:after="0" w:line="240" w:lineRule="auto"/>
+              <w:jc w:val="center"/>
+              <w:rPr>
+                <w:rFonts w:ascii="Times New Roman" w:hAnsi="Times New Roman" w:cs="Times New Roman"/>
+              </w:rPr>
+            </w:pPr>
+            <w:proofErr w:type="spellStart"/>
+            <w:r>
+              <w:rPr>
+                <w:rFonts w:ascii="Times New Roman" w:hAnsi="Times New Roman" w:cs="Times New Roman"/>
+                <w:lang w:val="en-US"/>
+              </w:rPr>
+              <w:t>i</w:t>
+            </w:r>
+            <w:proofErr w:type="spellEnd"/>
+          </w:p>
+        </w:tc>
+        <w:tc>
+          <w:tcPr>
+            <w:tcW w:w="2855" w:type="dxa"/>
+            <w:gridSpan w:val="3"/>
+            <w:tcBorders>
+              <w:left w:val="single" w:sz="4" w:space="0" w:color="auto"/>
+              <w:right w:val="single" w:sz="4" w:space="0" w:color="auto"/>
+            </w:tcBorders>
+          </w:tcPr>
+          <w:p>
+            <w:pPr>
+              <w:spacing w:after="0" w:line="240" w:lineRule="auto"/>
+              <w:jc w:val="center"/>
+              <w:rPr>
+                <w:rFonts w:ascii="Times New Roman" w:hAnsi="Times New Roman" w:cs="Times New Roman"/>
+              </w:rPr>
+            </w:pPr>
+            <w:r>
+              <w:rPr>
+                <w:rFonts w:ascii="Times New Roman" w:hAnsi="Times New Roman" w:cs="Times New Roman"/>
+              </w:rPr>
+              <w:t>Целочисленное</w:t>
+            </w:r>
+          </w:p>
+        </w:tc>
+        <w:tc>
+          <w:tcPr>
+            <w:tcW w:w="3396" w:type="dxa"/>
+            <w:tcBorders>
+              <w:left w:val="single" w:sz="4" w:space="0" w:color="auto"/>
+              <w:right w:val="single" w:sz="4" w:space="0" w:color="auto"/>
+            </w:tcBorders>
+          </w:tcPr>
+          <w:p>
+            <w:pPr>
+              <w:spacing w:after="0" w:line="240" w:lineRule="auto"/>
+              <w:jc w:val="center"/>
+              <w:rPr>
+                <w:rFonts w:ascii="Times New Roman" w:hAnsi="Times New Roman" w:cs="Times New Roman"/>
+              </w:rPr>
+            </w:pPr>
+            <w:r>
+              <w:rPr>
+                <w:rFonts w:ascii="Times New Roman" w:hAnsi="Times New Roman" w:cs="Times New Roman"/>
+              </w:rPr>
+              <w:t>Счетчик (строка)</w:t>
+            </w:r>
+          </w:p>
+        </w:tc>
+      </w:tr>
+      <w:tr>
+        <w:trPr>
+          <w:trHeight w:val="63"/>
+        </w:trPr>
+        <w:tc>
+          <w:tcPr>
+            <w:tcW w:w="1990" w:type="dxa"/>
+            <w:gridSpan w:val="2"/>
+            <w:tcBorders>
+              <w:top w:val="single" w:sz="4" w:space="0" w:color="auto"/>
+              <w:left w:val="single" w:sz="4" w:space="0" w:color="auto"/>
+              <w:bottom w:val="single" w:sz="4" w:space="0" w:color="auto"/>
+              <w:right w:val="single" w:sz="4" w:space="0" w:color="auto"/>
+            </w:tcBorders>
+          </w:tcPr>
+          <w:p>
+            <w:pPr>
+              <w:spacing w:after="0" w:line="240" w:lineRule="auto"/>
+              <w:jc w:val="center"/>
+              <w:rPr>
+                <w:rFonts w:ascii="Times New Roman" w:hAnsi="Times New Roman" w:cs="Times New Roman"/>
+              </w:rPr>
+            </w:pPr>
+            <w:r>
+              <w:rPr>
+                <w:rFonts w:ascii="Times New Roman" w:hAnsi="Times New Roman" w:cs="Times New Roman"/>
+                <w:lang w:val="en-US"/>
+              </w:rPr>
+              <w:t>j</w:t>
+            </w:r>
+          </w:p>
+        </w:tc>
+        <w:tc>
+          <w:tcPr>
+            <w:tcW w:w="2855" w:type="dxa"/>
+            <w:gridSpan w:val="3"/>
+            <w:tcBorders>
+              <w:left w:val="single" w:sz="4" w:space="0" w:color="auto"/>
+              <w:right w:val="single" w:sz="4" w:space="0" w:color="auto"/>
+            </w:tcBorders>
+          </w:tcPr>
+          <w:p>
+            <w:pPr>
+              <w:spacing w:after="0" w:line="240" w:lineRule="auto"/>
+              <w:jc w:val="center"/>
+              <w:rPr>
+                <w:rFonts w:ascii="Times New Roman" w:hAnsi="Times New Roman" w:cs="Times New Roman"/>
+              </w:rPr>
+            </w:pPr>
+            <w:r>
+              <w:rPr>
+                <w:rFonts w:ascii="Times New Roman" w:hAnsi="Times New Roman" w:cs="Times New Roman"/>
+              </w:rPr>
+              <w:t>Целочисленное</w:t>
+            </w:r>
+          </w:p>
+        </w:tc>
+        <w:tc>
+          <w:tcPr>
+            <w:tcW w:w="3396" w:type="dxa"/>
+            <w:tcBorders>
+              <w:left w:val="single" w:sz="4" w:space="0" w:color="auto"/>
+              <w:right w:val="single" w:sz="4" w:space="0" w:color="auto"/>
+            </w:tcBorders>
+          </w:tcPr>
+          <w:p>
+            <w:pPr>
+              <w:spacing w:after="0" w:line="240" w:lineRule="auto"/>
+              <w:jc w:val="center"/>
+              <w:rPr>
+                <w:rFonts w:ascii="Times New Roman" w:hAnsi="Times New Roman" w:cs="Times New Roman"/>
+              </w:rPr>
+            </w:pPr>
+            <w:r>
+              <w:rPr>
+                <w:rFonts w:ascii="Times New Roman" w:hAnsi="Times New Roman" w:cs="Times New Roman"/>
+              </w:rPr>
+              <w:t>Счетчик (столбец)</w:t>
+            </w:r>
+          </w:p>
+        </w:tc>
+      </w:tr>
+      <w:tr>
+        <w:trPr>
+          <w:trHeight w:val="63"/>
+        </w:trPr>
+        <w:tc>
+          <w:tcPr>
+            <w:tcW w:w="1990" w:type="dxa"/>
+            <w:gridSpan w:val="2"/>
+            <w:tcBorders>
+              <w:top w:val="single" w:sz="4" w:space="0" w:color="auto"/>
+              <w:left w:val="single" w:sz="4" w:space="0" w:color="auto"/>
+              <w:bottom w:val="single" w:sz="4" w:space="0" w:color="auto"/>
+              <w:right w:val="single" w:sz="4" w:space="0" w:color="auto"/>
+            </w:tcBorders>
+          </w:tcPr>
+          <w:p>
+            <w:pPr>
+              <w:spacing w:after="0" w:line="240" w:lineRule="auto"/>
+              <w:jc w:val="center"/>
+              <w:rPr>
+                <w:rFonts w:ascii="Times New Roman" w:hAnsi="Times New Roman" w:cs="Times New Roman"/>
+              </w:rPr>
+            </w:pPr>
+            <w:r>
+              <w:rPr>
+                <w:rFonts w:ascii="Times New Roman" w:hAnsi="Times New Roman" w:cs="Times New Roman"/>
+                <w:lang w:val="en-US"/>
+              </w:rPr>
+              <w:t>k</w:t>
+            </w:r>
+          </w:p>
+        </w:tc>
+        <w:tc>
+          <w:tcPr>
+            <w:tcW w:w="2855" w:type="dxa"/>
+            <w:gridSpan w:val="3"/>
+            <w:tcBorders>
+              <w:left w:val="single" w:sz="4" w:space="0" w:color="auto"/>
+              <w:bottom w:val="single" w:sz="4" w:space="0" w:color="auto"/>
+              <w:right w:val="single" w:sz="4" w:space="0" w:color="auto"/>
+            </w:tcBorders>
+          </w:tcPr>
+          <w:p>
+            <w:pPr>
+              <w:spacing w:after="0" w:line="240" w:lineRule="auto"/>
+              <w:jc w:val="center"/>
+              <w:rPr>
+                <w:rFonts w:ascii="Times New Roman" w:hAnsi="Times New Roman" w:cs="Times New Roman"/>
+              </w:rPr>
+            </w:pPr>
+            <w:r>
+              <w:rPr>
+                <w:rFonts w:ascii="Times New Roman" w:hAnsi="Times New Roman" w:cs="Times New Roman"/>
+              </w:rPr>
+              <w:t>Целочисленное</w:t>
+            </w:r>
+          </w:p>
+        </w:tc>
+        <w:tc>
+          <w:tcPr>
+            <w:tcW w:w="3396" w:type="dxa"/>
+            <w:tcBorders>
+              <w:left w:val="single" w:sz="4" w:space="0" w:color="auto"/>
+              <w:bottom w:val="single" w:sz="4" w:space="0" w:color="auto"/>
+              <w:right w:val="single" w:sz="4" w:space="0" w:color="auto"/>
+            </w:tcBorders>
+          </w:tcPr>
+          <w:p>
+            <w:pPr>
+              <w:spacing w:after="0" w:line="240" w:lineRule="auto"/>
+              <w:jc w:val="center"/>
+              <w:rPr>
+                <w:rFonts w:ascii="Times New Roman" w:hAnsi="Times New Roman" w:cs="Times New Roman"/>
+              </w:rPr>
+            </w:pPr>
+            <w:r>
+              <w:rPr>
+                <w:rFonts w:ascii="Times New Roman" w:hAnsi="Times New Roman" w:cs="Times New Roman"/>
+              </w:rPr>
+              <w:t>Счетчик</w:t>
+            </w:r>
+            <w:r>
+              <w:rPr>
+                <w:rFonts w:ascii="Times New Roman" w:hAnsi="Times New Roman" w:cs="Times New Roman"/>
+              </w:rPr>
+              <w:t xml:space="preserve"> </w:t>
+            </w:r>
+            <w:r>
+              <w:rPr>
+                <w:rFonts w:ascii="Times New Roman" w:hAnsi="Times New Roman" w:cs="Times New Roman"/>
+              </w:rPr>
+              <w:t>(четные столбцы)</w:t>
+            </w:r>
+          </w:p>
+        </w:tc>
+      </w:tr>
+      <w:tr>
+        <w:trPr>
           <w:trHeight w:val="289"/>
         </w:trPr>
         <w:tc>
           <w:tcPr>
-            <w:tcW w:w="8046" w:type="dxa"/>
+            <w:tcW w:w="8241" w:type="dxa"/>
             <w:gridSpan w:val="6"/>
             <w:tcBorders>
               <w:top w:val="single" w:sz="4" w:space="0" w:color="auto"/>
@@ -1686,7 +1650,7 @@
         </w:trPr>
         <w:tc>
           <w:tcPr>
-            <w:tcW w:w="1939" w:type="dxa"/>
+            <w:tcW w:w="2134" w:type="dxa"/>
             <w:gridSpan w:val="3"/>
             <w:tcBorders>
               <w:top w:val="single" w:sz="4" w:space="0" w:color="auto"/>
@@ -1784,12 +1748,14 @@
           <w:ilvl w:val="0"/>
           <w:numId w:val="1"/>
         </w:numPr>
+        <w:ind w:left="709"/>
         <w:jc w:val="both"/>
         <w:rPr>
           <w:rFonts w:ascii="Times New Roman" w:hAnsi="Times New Roman" w:cs="Times New Roman"/>
           <w:sz w:val="28"/>
           <w:szCs w:val="28"/>
           <w:u w:val="single"/>
+          <w:lang w:val="en-US"/>
         </w:rPr>
       </w:pPr>
       <w:r>
@@ -1808,25 +1774,16 @@
         </w:rPr>
         <w:t xml:space="preserve"> </w:t>
       </w:r>
-    </w:p>
-    <w:p>
-      <w:pPr>
-        <w:spacing w:after="200" w:line="276" w:lineRule="auto"/>
-        <w:rPr>
-          <w:noProof/>
-          <w:lang w:val="en-US" w:eastAsia="ru-RU"/>
-        </w:rPr>
-      </w:pPr>
       <w:r>
         <w:rPr>
           <w:noProof/>
           <w:lang w:eastAsia="ru-RU"/>
         </w:rPr>
         <w:drawing>
-          <wp:inline distT="0" distB="0" distL="0" distR="0" wp14:anchorId="7E2BFB81" wp14:editId="0E0A2B88">
-            <wp:extent cx="5661837" cy="5334000"/>
-            <wp:effectExtent l="0" t="0" r="0" b="0"/>
-            <wp:docPr id="4" name="Рисунок 4"/>
+          <wp:inline distT="0" distB="0" distL="0" distR="0" wp14:anchorId="76A2DEF9" wp14:editId="6150F336">
+            <wp:extent cx="5767132" cy="5394521"/>
+            <wp:effectExtent l="0" t="0" r="5080" b="0"/>
+            <wp:docPr id="2" name="Рисунок 2"/>
             <wp:cNvGraphicFramePr>
               <a:graphicFrameLocks xmlns:a="http://schemas.openxmlformats.org/drawingml/2006/main" noChangeAspect="1"/>
             </wp:cNvGraphicFramePr>
@@ -1846,7 +1803,7 @@
                   <pic:spPr>
                     <a:xfrm>
                       <a:off x="0" y="0"/>
-                      <a:ext cx="5661837" cy="5334000"/>
+                      <a:ext cx="5767132" cy="5394521"/>
                     </a:xfrm>
                     <a:prstGeom prst="rect">
                       <a:avLst/>
@@ -1858,35 +1815,6 @@
           </wp:inline>
         </w:drawing>
       </w:r>
-      <w:r>
-        <w:rPr>
-          <w:noProof/>
-          <w:lang w:val="en-US" w:eastAsia="ru-RU"/>
-        </w:rPr>
-        <w:t xml:space="preserve"> </w:t>
-      </w:r>
-      <w:r>
-        <w:rPr>
-          <w:noProof/>
-          <w:lang w:val="en-US" w:eastAsia="ru-RU"/>
-        </w:rPr>
-        <w:br w:type="page"/>
-      </w:r>
-      <w:bookmarkStart w:id="0" w:name="_GoBack"/>
-      <w:bookmarkEnd w:id="0"/>
-    </w:p>
-    <w:p>
-      <w:pPr>
-        <w:pStyle w:val="a3"/>
-        <w:ind w:left="1069"/>
-        <w:jc w:val="both"/>
-        <w:rPr>
-          <w:rFonts w:ascii="Times New Roman" w:hAnsi="Times New Roman" w:cs="Times New Roman"/>
-          <w:sz w:val="28"/>
-          <w:szCs w:val="28"/>
-          <w:u w:val="single"/>
-        </w:rPr>
-      </w:pPr>
     </w:p>
     <w:p>
       <w:pPr>
@@ -1912,6 +1840,7 @@
           <w:szCs w:val="28"/>
           <w:u w:val="single"/>
         </w:rPr>
+        <w:lastRenderedPageBreak/>
         <w:t>Отладочный пример:</w:t>
       </w:r>
     </w:p>
@@ -2414,16 +2343,7 @@
           <w:szCs w:val="28"/>
           <w:lang w:val="en-US"/>
         </w:rPr>
-        <w:t>“</w:t>
-      </w:r>
-      <w:r>
-        <w:rPr>
-          <w:rFonts w:ascii="Times New Roman" w:hAnsi="Times New Roman" w:cs="Times New Roman"/>
-          <w:sz w:val="28"/>
-          <w:szCs w:val="28"/>
-          <w:lang w:val="en-US"/>
-        </w:rPr>
-        <w:t>Enter</w:t>
+        <w:t>“Enter</w:t>
       </w:r>
       <w:r>
         <w:rPr>
@@ -2440,16 +2360,7 @@
           <w:szCs w:val="28"/>
           <w:lang w:val="en-US"/>
         </w:rPr>
-        <w:t>element</w:t>
-      </w:r>
-      <w:r>
-        <w:rPr>
-          <w:rFonts w:ascii="Times New Roman" w:hAnsi="Times New Roman" w:cs="Times New Roman"/>
-          <w:sz w:val="28"/>
-          <w:szCs w:val="28"/>
-          <w:lang w:val="en-US"/>
-        </w:rPr>
-        <w:t>”</w:t>
+        <w:t>element”</w:t>
       </w:r>
       <w:r>
         <w:rPr>
@@ -2789,15 +2700,7 @@
           <w:sz w:val="28"/>
           <w:szCs w:val="28"/>
         </w:rPr>
-        <w:t xml:space="preserve"> </w:t>
-      </w:r>
-      <w:r>
-        <w:rPr>
-          <w:rFonts w:ascii="Times New Roman" w:hAnsi="Times New Roman" w:cs="Times New Roman"/>
-          <w:sz w:val="28"/>
-          <w:szCs w:val="28"/>
-        </w:rPr>
-        <w:t>[0][</w:t>
+        <w:t xml:space="preserve"> [0][</w:t>
       </w:r>
       <w:r>
         <w:rPr>
@@ -4521,8 +4424,10 @@
           <w:sz w:val="28"/>
           <w:szCs w:val="28"/>
         </w:rPr>
-        <w:t xml:space="preserve">] &gt; </w:t>
-      </w:r>
+        <w:t>] &lt;</w:t>
+      </w:r>
+      <w:bookmarkStart w:id="0" w:name="_GoBack"/>
+      <w:bookmarkEnd w:id="0"/>
       <w:r>
         <w:rPr>
           <w:rFonts w:ascii="Times New Roman" w:hAnsi="Times New Roman" w:cs="Times New Roman"/>
@@ -5050,7 +4955,6 @@
           <w:rFonts w:ascii="Times New Roman" w:hAnsi="Times New Roman" w:cs="Times New Roman"/>
           <w:sz w:val="28"/>
           <w:szCs w:val="28"/>
-          <w:lang w:val="en-US"/>
         </w:rPr>
       </w:pPr>
       <w:r>
@@ -5296,7 +5200,6 @@
           <w:sz w:val="28"/>
           <w:szCs w:val="28"/>
         </w:rPr>
-        <w:lastRenderedPageBreak/>
         <w:t xml:space="preserve">Выход из цикла обработки матрицы, переход к циклу вывода </w:t>
       </w:r>
     </w:p>
@@ -5322,6 +5225,7 @@
           <w:sz w:val="28"/>
           <w:szCs w:val="28"/>
         </w:rPr>
+        <w:lastRenderedPageBreak/>
         <w:t xml:space="preserve">Вывод </w:t>
       </w:r>
       <w:r>
@@ -7632,117 +7536,7 @@
           <w:szCs w:val="28"/>
           <w:lang w:val="en-US"/>
         </w:rPr>
-        <w:t xml:space="preserve"> &lt;&lt; </w:t>
-      </w:r>
-      <w:r>
-        <w:rPr>
-          <w:rFonts w:ascii="Times New Roman" w:hAnsi="Times New Roman" w:cs="Times New Roman"/>
-          <w:sz w:val="28"/>
-          <w:szCs w:val="28"/>
-          <w:lang w:val="en-US"/>
-        </w:rPr>
-        <w:t>"</w:t>
-      </w:r>
-      <w:proofErr w:type="spellStart"/>
-      <w:r>
-        <w:rPr>
-          <w:rFonts w:ascii="Times New Roman" w:hAnsi="Times New Roman" w:cs="Times New Roman"/>
-          <w:sz w:val="28"/>
-          <w:szCs w:val="28"/>
-          <w:lang w:val="en-US"/>
-        </w:rPr>
-        <w:t>element</w:t>
-      </w:r>
-      <w:proofErr w:type="spellEnd"/>
-      <w:r>
-        <w:rPr>
-          <w:rFonts w:ascii="Times New Roman" w:hAnsi="Times New Roman" w:cs="Times New Roman"/>
-          <w:sz w:val="28"/>
-          <w:szCs w:val="28"/>
-          <w:lang w:val="en-US"/>
-        </w:rPr>
-        <w:t xml:space="preserve"> ["</w:t>
-      </w:r>
-      <w:r>
-        <w:rPr>
-          <w:rFonts w:ascii="Times New Roman" w:hAnsi="Times New Roman" w:cs="Times New Roman"/>
-          <w:sz w:val="28"/>
-          <w:szCs w:val="28"/>
-          <w:lang w:val="en-US"/>
-        </w:rPr>
-        <w:t xml:space="preserve"> &lt;&lt; i + </w:t>
-      </w:r>
-      <w:r>
-        <w:rPr>
-          <w:rFonts w:ascii="Times New Roman" w:hAnsi="Times New Roman" w:cs="Times New Roman"/>
-          <w:sz w:val="28"/>
-          <w:szCs w:val="28"/>
-          <w:lang w:val="en-US"/>
-        </w:rPr>
-        <w:t>1</w:t>
-      </w:r>
-      <w:r>
-        <w:rPr>
-          <w:rFonts w:ascii="Times New Roman" w:hAnsi="Times New Roman" w:cs="Times New Roman"/>
-          <w:sz w:val="28"/>
-          <w:szCs w:val="28"/>
-          <w:lang w:val="en-US"/>
-        </w:rPr>
-        <w:t xml:space="preserve"> &lt;&lt; </w:t>
-      </w:r>
-      <w:r>
-        <w:rPr>
-          <w:rFonts w:ascii="Times New Roman" w:hAnsi="Times New Roman" w:cs="Times New Roman"/>
-          <w:sz w:val="28"/>
-          <w:szCs w:val="28"/>
-          <w:lang w:val="en-US"/>
-        </w:rPr>
-        <w:t>"]["</w:t>
-      </w:r>
-      <w:r>
-        <w:rPr>
-          <w:rFonts w:ascii="Times New Roman" w:hAnsi="Times New Roman" w:cs="Times New Roman"/>
-          <w:sz w:val="28"/>
-          <w:szCs w:val="28"/>
-          <w:lang w:val="en-US"/>
-        </w:rPr>
-        <w:t xml:space="preserve"> &lt;&lt; j + </w:t>
-      </w:r>
-      <w:r>
-        <w:rPr>
-          <w:rFonts w:ascii="Times New Roman" w:hAnsi="Times New Roman" w:cs="Times New Roman"/>
-          <w:sz w:val="28"/>
-          <w:szCs w:val="28"/>
-          <w:lang w:val="en-US"/>
-        </w:rPr>
-        <w:t>1</w:t>
-      </w:r>
-      <w:r>
-        <w:rPr>
-          <w:rFonts w:ascii="Times New Roman" w:hAnsi="Times New Roman" w:cs="Times New Roman"/>
-          <w:sz w:val="28"/>
-          <w:szCs w:val="28"/>
-          <w:lang w:val="en-US"/>
-        </w:rPr>
-        <w:t xml:space="preserve"> &lt;&lt; </w:t>
-      </w:r>
-      <w:r>
-        <w:rPr>
-          <w:rFonts w:ascii="Times New Roman" w:hAnsi="Times New Roman" w:cs="Times New Roman"/>
-          <w:sz w:val="28"/>
-          <w:szCs w:val="28"/>
-          <w:lang w:val="en-US"/>
-        </w:rPr>
-        <w:t>"] = "</w:t>
-      </w:r>
-      <w:r>
-        <w:rPr>
-          <w:rFonts w:ascii="Times New Roman" w:hAnsi="Times New Roman" w:cs="Times New Roman"/>
-          <w:sz w:val="28"/>
-          <w:szCs w:val="28"/>
-          <w:lang w:val="en-US"/>
-        </w:rPr>
-        <w:t>;</w:t>
+        <w:t xml:space="preserve"> &lt;&lt; "element [" &lt;&lt; i + 1 &lt;&lt; "][" &lt;&lt; j + 1 &lt;&lt; "] = ";</w:t>
       </w:r>
     </w:p>
     <w:p>
@@ -8162,7 +7956,6 @@
           <w:sz w:val="28"/>
           <w:szCs w:val="28"/>
         </w:rPr>
-        <w:lastRenderedPageBreak/>
         <w:t xml:space="preserve">        </w:t>
       </w:r>
       <w:proofErr w:type="gramStart"/>
@@ -8323,6 +8116,7 @@
           <w:szCs w:val="28"/>
           <w:lang w:val="en-US"/>
         </w:rPr>
+        <w:lastRenderedPageBreak/>
         <w:t xml:space="preserve">            </w:t>
       </w:r>
       <w:proofErr w:type="gramStart"/>
@@ -8575,7 +8369,23 @@
           <w:sz w:val="28"/>
           <w:szCs w:val="28"/>
         </w:rPr>
-        <w:t xml:space="preserve">] &gt; </w:t>
+        <w:t xml:space="preserve">] </w:t>
+      </w:r>
+      <w:r>
+        <w:rPr>
+          <w:rFonts w:ascii="Times New Roman" w:hAnsi="Times New Roman" w:cs="Times New Roman"/>
+          <w:sz w:val="28"/>
+          <w:szCs w:val="28"/>
+        </w:rPr>
+        <w:t>&lt;</w:t>
+      </w:r>
+      <w:r>
+        <w:rPr>
+          <w:rFonts w:ascii="Times New Roman" w:hAnsi="Times New Roman" w:cs="Times New Roman"/>
+          <w:sz w:val="28"/>
+          <w:szCs w:val="28"/>
+        </w:rPr>
+        <w:t xml:space="preserve"> </w:t>
       </w:r>
       <w:r>
         <w:rPr>
@@ -9884,21 +9694,6 @@
         <w:tabs>
           <w:tab w:val="left" w:pos="5872"/>
         </w:tabs>
-        <w:ind w:left="1069"/>
-        <w:rPr>
-          <w:rFonts w:ascii="Times New Roman" w:hAnsi="Times New Roman" w:cs="Times New Roman"/>
-          <w:sz w:val="28"/>
-          <w:szCs w:val="28"/>
-          <w:u w:val="single"/>
-        </w:rPr>
-      </w:pPr>
-    </w:p>
-    <w:p>
-      <w:pPr>
-        <w:pStyle w:val="a3"/>
-        <w:tabs>
-          <w:tab w:val="left" w:pos="5872"/>
-        </w:tabs>
         <w:ind w:left="1065"/>
         <w:rPr>
           <w:rFonts w:ascii="Times New Roman" w:hAnsi="Times New Roman" w:cs="Times New Roman"/>
@@ -9913,9 +9708,9 @@
           <w:lang w:eastAsia="ru-RU"/>
         </w:rPr>
         <w:drawing>
-          <wp:inline distT="0" distB="0" distL="0" distR="0" wp14:anchorId="4AC623B8" wp14:editId="2E551F43">
-            <wp:extent cx="1114425" cy="2915133"/>
-            <wp:effectExtent l="0" t="0" r="0" b="0"/>
+          <wp:inline distT="0" distB="0" distL="0" distR="0" wp14:anchorId="35791DE8" wp14:editId="1691DF17">
+            <wp:extent cx="1233524" cy="3343702"/>
+            <wp:effectExtent l="0" t="0" r="5080" b="0"/>
             <wp:docPr id="1" name="Рисунок 1"/>
             <wp:cNvGraphicFramePr>
               <a:graphicFrameLocks xmlns:a="http://schemas.openxmlformats.org/drawingml/2006/main" noChangeAspect="1"/>
@@ -9936,7 +9731,7 @@
                   <pic:spPr>
                     <a:xfrm>
                       <a:off x="0" y="0"/>
-                      <a:ext cx="1114425" cy="2915133"/>
+                      <a:ext cx="1234811" cy="3347192"/>
                     </a:xfrm>
                     <a:prstGeom prst="rect">
                       <a:avLst/>
